--- a/Documents/Template Portfolio ENG - Mureseanu Gabriel.docx
+++ b/Documents/Template Portfolio ENG - Mureseanu Gabriel.docx
@@ -163,27 +163,31 @@
           <w:tcPr>
             <w:tcW w:w="1542" w:type="dxa"/>
           </w:tcPr>
-          <w:p/>
+          <w:p>
+            <w:r>
+              <w:t>V0.2</w:t>
+            </w:r>
+          </w:p>
         </w:tc>
         <w:tc>
           <w:tcPr>
             <w:tcW w:w="4867" w:type="dxa"/>
           </w:tcPr>
           <w:p>
-            <w:pPr>
-              <w:pStyle w:val="ListParagraph"/>
-              <w:numPr>
-                <w:ilvl w:val="0"/>
-                <w:numId w:val="5"/>
-              </w:numPr>
-            </w:pPr>
+            <w:r>
+              <w:t>Second Sprint</w:t>
+            </w:r>
           </w:p>
         </w:tc>
         <w:tc>
           <w:tcPr>
             <w:tcW w:w="2941" w:type="dxa"/>
           </w:tcPr>
-          <w:p/>
+          <w:p>
+            <w:r>
+              <w:t>10/4/2022</w:t>
+            </w:r>
+          </w:p>
         </w:tc>
       </w:tr>
     </w:tbl>
@@ -1280,11 +1284,12 @@
     <w:p>
       <w:pPr>
         <w:pStyle w:val="Heading2"/>
+        <w:numPr>
+          <w:ilvl w:val="0"/>
+          <w:numId w:val="7"/>
+        </w:numPr>
       </w:pPr>
       <w:bookmarkStart w:id="1" w:name="_Toc95986765"/>
-      <w:r>
-        <w:t xml:space="preserve">1.  </w:t>
-      </w:r>
       <w:r>
         <w:t xml:space="preserve">Enterprise software development </w:t>
       </w:r>
@@ -1505,6 +1510,51 @@
           </w:p>
         </w:tc>
       </w:tr>
+      <w:tr>
+        <w:trPr>
+          <w:trHeight w:val="284"/>
+        </w:trPr>
+        <w:tc>
+          <w:tcPr>
+            <w:tcW w:w="842" w:type="dxa"/>
+          </w:tcPr>
+          <w:p>
+            <w:r>
+              <w:t>1.2</w:t>
+            </w:r>
+          </w:p>
+        </w:tc>
+        <w:tc>
+          <w:tcPr>
+            <w:tcW w:w="5390" w:type="dxa"/>
+          </w:tcPr>
+          <w:p>
+            <w:r>
+              <w:t>Sprint 1</w:t>
+            </w:r>
+          </w:p>
+        </w:tc>
+        <w:tc>
+          <w:tcPr>
+            <w:tcW w:w="1781" w:type="dxa"/>
+          </w:tcPr>
+          <w:p>
+            <w:r>
+              <w:t>Group Project</w:t>
+            </w:r>
+          </w:p>
+        </w:tc>
+        <w:tc>
+          <w:tcPr>
+            <w:tcW w:w="1306" w:type="dxa"/>
+          </w:tcPr>
+          <w:p>
+            <w:r>
+              <w:t>beginning</w:t>
+            </w:r>
+          </w:p>
+        </w:tc>
+      </w:tr>
     </w:tbl>
     <w:p>
       <w:pPr>
@@ -1588,6 +1638,40 @@
     </w:p>
     <w:p>
       <w:pPr>
+        <w:rPr>
+          <w:u w:val="single"/>
+        </w:rPr>
+      </w:pPr>
+      <w:r>
+        <w:rPr>
+          <w:u w:val="single"/>
+        </w:rPr>
+        <w:t>1.2: Sprint 1</w:t>
+      </w:r>
+    </w:p>
+    <w:p>
+      <w:r>
+        <w:t xml:space="preserve">This sprint we have set up ore of the DevOps cycle by moving to Jira and </w:t>
+      </w:r>
+      <w:r>
+        <w:t>reviewing eachothers code.</w:t>
+      </w:r>
+      <w:r>
+        <w:t xml:space="preserve"> We have also created a unified backlog with the other groups.</w:t>
+      </w:r>
+    </w:p>
+    <w:p>
+      <w:r>
+        <w:t>We now have 3 stand ups a week, where we discuss what we did and what needs to be done.</w:t>
+      </w:r>
+    </w:p>
+    <w:p>
+      <w:r>
+        <w:t>We have also started communicating more between the 3 groups.</w:t>
+      </w:r>
+    </w:p>
+    <w:p>
+      <w:pPr>
         <w:spacing w:after="0"/>
         <w:rPr>
           <w:b/>
@@ -1679,6 +1763,26 @@
         <w:t>. This learning outcome is going to slowly be achieved over the course of the semester by just working as a group.</w:t>
       </w:r>
     </w:p>
+    <w:p/>
+    <w:p/>
+    <w:p>
+      <w:pPr>
+        <w:rPr>
+          <w:u w:val="single"/>
+        </w:rPr>
+      </w:pPr>
+      <w:r>
+        <w:rPr>
+          <w:u w:val="single"/>
+        </w:rPr>
+        <w:t>1.2: Sprint 1</w:t>
+      </w:r>
+    </w:p>
+    <w:p>
+      <w:r>
+        <w:t>We have started working in a kind-of professional way, which reminds me of the way of working I experienced while having my internship last semester. I am sure that once we get used to it and fine tune the details, we will have a fully professional way of working as a team.</w:t>
+      </w:r>
+    </w:p>
     <w:p>
       <w:r>
         <w:br w:type="page"/>
@@ -1687,16 +1791,14 @@
     <w:p>
       <w:pPr>
         <w:pStyle w:val="Heading2"/>
+        <w:numPr>
+          <w:ilvl w:val="0"/>
+          <w:numId w:val="7"/>
+        </w:numPr>
       </w:pPr>
       <w:bookmarkStart w:id="2" w:name="_Toc95986766"/>
       <w:r>
         <w:lastRenderedPageBreak/>
-        <w:t>2.</w:t>
-      </w:r>
-      <w:r>
-        <w:t xml:space="preserve"> </w:t>
-      </w:r>
-      <w:r>
         <w:t>Conducting context-based research</w:t>
       </w:r>
       <w:bookmarkEnd w:id="2"/>
@@ -1716,7 +1818,23 @@
           <w:color w:val="2D3B45"/>
           <w:shd w:val="clear" w:color="auto" w:fill="FFFFFF"/>
         </w:rPr>
-        <w:t>You deliver professional products according to planning, which are the result of a structured and methodical investigation. You have a critical view towards your own and other people’s work, by comparing them to alternatives, judge the structured and methodical approach and consider general accepted and ethical values. Your products are validated with stakeholders and other available research, and you can judge &amp; communicate the relevance and value of the project in its own context.</w:t>
+        <w:t>You deliver professional products according to planning, which are the result of a structured and methodical investigation. You have a critical view towards your own and other people</w:t>
+      </w:r>
+      <w:r>
+        <w:rPr>
+          <w:rFonts w:ascii="Lato" w:hAnsi="Lato"/>
+          <w:color w:val="2D3B45"/>
+          <w:shd w:val="clear" w:color="auto" w:fill="FFFFFF"/>
+        </w:rPr>
+        <w:t>’</w:t>
+      </w:r>
+      <w:r>
+        <w:rPr>
+          <w:rFonts w:ascii="Lato" w:hAnsi="Lato"/>
+          <w:color w:val="2D3B45"/>
+          <w:shd w:val="clear" w:color="auto" w:fill="FFFFFF"/>
+        </w:rPr>
+        <w:t>s work, by comparing them to alternatives, judge the structured and methodical approach and consider general accepted and ethical values. Your products are validated with stakeholders and other available research, and you can judge &amp; communicate the relevance and value of the project in its own context.</w:t>
       </w:r>
     </w:p>
     <w:p>
@@ -1944,6 +2062,96 @@
           </w:p>
         </w:tc>
       </w:tr>
+      <w:tr>
+        <w:trPr>
+          <w:trHeight w:val="284"/>
+        </w:trPr>
+        <w:tc>
+          <w:tcPr>
+            <w:tcW w:w="842" w:type="dxa"/>
+          </w:tcPr>
+          <w:p>
+            <w:r>
+              <w:t>1.3</w:t>
+            </w:r>
+          </w:p>
+        </w:tc>
+        <w:tc>
+          <w:tcPr>
+            <w:tcW w:w="3023" w:type="dxa"/>
+          </w:tcPr>
+          <w:p>
+            <w:r>
+              <w:t xml:space="preserve">Sprint 1 </w:t>
+            </w:r>
+          </w:p>
+        </w:tc>
+        <w:tc>
+          <w:tcPr>
+            <w:tcW w:w="4148" w:type="dxa"/>
+          </w:tcPr>
+          <w:p>
+            <w:r>
+              <w:t>Group Project</w:t>
+            </w:r>
+          </w:p>
+        </w:tc>
+        <w:tc>
+          <w:tcPr>
+            <w:tcW w:w="1306" w:type="dxa"/>
+          </w:tcPr>
+          <w:p>
+            <w:r>
+              <w:t>orienting</w:t>
+            </w:r>
+          </w:p>
+        </w:tc>
+      </w:tr>
+      <w:tr>
+        <w:trPr>
+          <w:trHeight w:val="284"/>
+        </w:trPr>
+        <w:tc>
+          <w:tcPr>
+            <w:tcW w:w="842" w:type="dxa"/>
+          </w:tcPr>
+          <w:p>
+            <w:r>
+              <w:t>1.4</w:t>
+            </w:r>
+          </w:p>
+        </w:tc>
+        <w:tc>
+          <w:tcPr>
+            <w:tcW w:w="3023" w:type="dxa"/>
+          </w:tcPr>
+          <w:p>
+            <w:r>
+              <w:t>Sprint 2</w:t>
+            </w:r>
+          </w:p>
+        </w:tc>
+        <w:tc>
+          <w:tcPr>
+            <w:tcW w:w="4148" w:type="dxa"/>
+          </w:tcPr>
+          <w:p>
+            <w:r>
+              <w:t>Individual project</w:t>
+            </w:r>
+          </w:p>
+        </w:tc>
+        <w:tc>
+          <w:tcPr>
+            <w:tcW w:w="1306" w:type="dxa"/>
+          </w:tcPr>
+          <w:p>
+            <w:r>
+              <w:t>beginning</w:t>
+            </w:r>
+          </w:p>
+        </w:tc>
+      </w:tr>
     </w:tbl>
     <w:p>
       <w:pPr>
@@ -2041,8 +2249,14 @@
     <w:p>
       <w:pPr>
         <w:spacing w:after="0"/>
-      </w:pPr>
-      <w:r>
+        <w:rPr>
+          <w:u w:val="single"/>
+        </w:rPr>
+      </w:pPr>
+      <w:r>
+        <w:rPr>
+          <w:u w:val="single"/>
+        </w:rPr>
         <w:t>1.2:Sprint 1</w:t>
       </w:r>
     </w:p>
@@ -2061,6 +2275,136 @@
       <w:pPr>
         <w:spacing w:after="0"/>
         <w:rPr>
+          <w:u w:val="single"/>
+        </w:rPr>
+      </w:pPr>
+    </w:p>
+    <w:p>
+      <w:pPr>
+        <w:spacing w:after="0"/>
+        <w:rPr>
+          <w:u w:val="single"/>
+        </w:rPr>
+      </w:pPr>
+      <w:r>
+        <w:rPr>
+          <w:u w:val="single"/>
+        </w:rPr>
+        <w:t>1.3: Sprint 1</w:t>
+      </w:r>
+    </w:p>
+    <w:p>
+      <w:pPr>
+        <w:spacing w:after="0"/>
+      </w:pPr>
+      <w:r>
+        <w:t xml:space="preserve">This sprint we mainly did research on how </w:t>
+      </w:r>
+      <w:r>
+        <w:t>to handle communicati</w:t>
+      </w:r>
+      <w:r>
+        <w:t>on</w:t>
+      </w:r>
+      <w:r>
+        <w:t xml:space="preserve"> between services, we came to the conclusion that an event-bus was not the perfect way to handle all the communication, therefore we decided to also implement an API</w:t>
+      </w:r>
+      <w:r>
+        <w:t xml:space="preserve"> together with a gateway</w:t>
+      </w:r>
+      <w:r>
+        <w:t>.</w:t>
+      </w:r>
+    </w:p>
+    <w:p>
+      <w:pPr>
+        <w:spacing w:after="0"/>
+      </w:pPr>
+    </w:p>
+    <w:p>
+      <w:pPr>
+        <w:spacing w:after="0"/>
+        <w:rPr>
+          <w:u w:val="single"/>
+        </w:rPr>
+      </w:pPr>
+      <w:r>
+        <w:rPr>
+          <w:u w:val="single"/>
+        </w:rPr>
+        <w:t>1.4 Sprint 2</w:t>
+      </w:r>
+    </w:p>
+    <w:p>
+      <w:pPr>
+        <w:spacing w:after="0"/>
+      </w:pPr>
+      <w:r>
+        <w:t>This sprint I have done a lot of reasearch into the following topics: Threads, Three.js, Best practices for c# based microservices and data encryption.</w:t>
+      </w:r>
+    </w:p>
+    <w:p>
+      <w:pPr>
+        <w:spacing w:after="0"/>
+      </w:pPr>
+      <w:r>
+        <w:t>A document with the research of Three.js will be presented in the sprint delivery.</w:t>
+      </w:r>
+    </w:p>
+    <w:p>
+      <w:pPr>
+        <w:spacing w:after="0"/>
+      </w:pPr>
+    </w:p>
+    <w:p>
+      <w:pPr>
+        <w:spacing w:after="0"/>
+      </w:pPr>
+      <w:r>
+        <w:lastRenderedPageBreak/>
+        <w:t>The reason I did research on Threads is because I am currently trying to pass many copies of a DatabaseContext to different threads.</w:t>
+      </w:r>
+      <w:r>
+        <w:t>I have also discussed this with Jacco and he gave me a basic idea where to start.</w:t>
+      </w:r>
+      <w:r>
+        <w:t xml:space="preserve"> I have reached the conclusion that passing a reference to the DBContext</w:t>
+      </w:r>
+      <w:r>
+        <w:t xml:space="preserve"> instead of the DBContext itself</w:t>
+      </w:r>
+      <w:r>
+        <w:t xml:space="preserve"> is the correct way to do it when using multiple </w:t>
+      </w:r>
+      <w:r>
+        <w:t>threads</w:t>
+      </w:r>
+      <w:r>
+        <w:t>.</w:t>
+      </w:r>
+    </w:p>
+    <w:p>
+      <w:pPr>
+        <w:spacing w:after="0"/>
+      </w:pPr>
+    </w:p>
+    <w:p>
+      <w:pPr>
+        <w:spacing w:after="0"/>
+      </w:pPr>
+      <w:r>
+        <w:t>I have not starting writing the research document, however I am actively looking for information sources.</w:t>
+      </w:r>
+    </w:p>
+    <w:p>
+      <w:pPr>
+        <w:spacing w:after="0"/>
+      </w:pPr>
+    </w:p>
+    <w:p>
+      <w:pPr>
+        <w:spacing w:after="0"/>
+        <w:rPr>
           <w:b/>
           <w:bCs/>
           <w:u w:val="single"/>
@@ -2168,6 +2512,53 @@
       </w:r>
       <w:r>
         <w:t xml:space="preserve"> I am still not sure how this learning outcome will be completed, as I do not really understand exactly what the criteria is. I will need to contact the teachers to gather more information.</w:t>
+      </w:r>
+    </w:p>
+    <w:p>
+      <w:pPr>
+        <w:spacing w:after="0"/>
+        <w:rPr>
+          <w:u w:val="single"/>
+        </w:rPr>
+      </w:pPr>
+      <w:r>
+        <w:rPr>
+          <w:u w:val="single"/>
+        </w:rPr>
+        <w:t>1.3: Sprint 1 &amp; 1.4 Sprint 2</w:t>
+      </w:r>
+    </w:p>
+    <w:p>
+      <w:pPr>
+        <w:spacing w:after="0"/>
+      </w:pPr>
+      <w:r>
+        <w:t>The past sprint has been full of research in order to achieve the best result of the software, both for group and individual project.</w:t>
+      </w:r>
+    </w:p>
+    <w:p>
+      <w:pPr>
+        <w:spacing w:after="0"/>
+      </w:pPr>
+      <w:r>
+        <w:t>We still haven</w:t>
+      </w:r>
+      <w:r>
+        <w:t>’</w:t>
+      </w:r>
+      <w:r>
+        <w:t>t played the ethics game, but this will be done in the first week of next sprint.</w:t>
+      </w:r>
+    </w:p>
+    <w:p>
+      <w:pPr>
+        <w:spacing w:after="0"/>
+      </w:pPr>
+      <w:r>
+        <w:t xml:space="preserve">I think I am a lot close to reaching the learning outcomes than last sprint due to the amount of context-based research that has been done in order to </w:t>
+      </w:r>
+      <w:r>
+        <w:t>deliver the best possible solution.</w:t>
       </w:r>
     </w:p>
     <w:p>
@@ -2192,18 +2583,21 @@
         </w:rPr>
       </w:pPr>
       <w:r>
+        <w:br w:type="page"/>
+      </w:r>
+    </w:p>
+    <w:p>
+      <w:pPr>
+        <w:pStyle w:val="Heading2"/>
+        <w:numPr>
+          <w:ilvl w:val="0"/>
+          <w:numId w:val="7"/>
+        </w:numPr>
+      </w:pPr>
+      <w:bookmarkStart w:id="3" w:name="_Toc95986767"/>
+      <w:r>
         <w:lastRenderedPageBreak/>
-        <w:br w:type="page"/>
-      </w:r>
-    </w:p>
-    <w:p>
-      <w:pPr>
-        <w:pStyle w:val="Heading2"/>
-      </w:pPr>
-      <w:bookmarkStart w:id="3" w:name="_Toc95986767"/>
-      <w:r>
-        <w:lastRenderedPageBreak/>
-        <w:t>3. Preparing for lifelong learning</w:t>
+        <w:t>Preparing for lifelong learning</w:t>
       </w:r>
       <w:bookmarkEnd w:id="3"/>
     </w:p>
@@ -2438,6 +2832,51 @@
           </w:p>
         </w:tc>
       </w:tr>
+      <w:tr>
+        <w:trPr>
+          <w:trHeight w:val="284"/>
+        </w:trPr>
+        <w:tc>
+          <w:tcPr>
+            <w:tcW w:w="842" w:type="dxa"/>
+          </w:tcPr>
+          <w:p>
+            <w:r>
+              <w:t>1.3</w:t>
+            </w:r>
+          </w:p>
+        </w:tc>
+        <w:tc>
+          <w:tcPr>
+            <w:tcW w:w="3563" w:type="dxa"/>
+          </w:tcPr>
+          <w:p>
+            <w:r>
+              <w:t>Sprint 2</w:t>
+            </w:r>
+          </w:p>
+        </w:tc>
+        <w:tc>
+          <w:tcPr>
+            <w:tcW w:w="3608" w:type="dxa"/>
+          </w:tcPr>
+          <w:p>
+            <w:r>
+              <w:t>Individual project</w:t>
+            </w:r>
+          </w:p>
+        </w:tc>
+        <w:tc>
+          <w:tcPr>
+            <w:tcW w:w="1306" w:type="dxa"/>
+          </w:tcPr>
+          <w:p>
+            <w:r>
+              <w:t>Beginning</w:t>
+            </w:r>
+          </w:p>
+        </w:tc>
+      </w:tr>
     </w:tbl>
     <w:p>
       <w:pPr>
@@ -2510,8 +2949,14 @@
     <w:p>
       <w:pPr>
         <w:spacing w:after="0"/>
-      </w:pPr>
-      <w:r>
+        <w:rPr>
+          <w:u w:val="single"/>
+        </w:rPr>
+      </w:pPr>
+      <w:r>
+        <w:rPr>
+          <w:u w:val="single"/>
+        </w:rPr>
         <w:t>1.2: Sprint 1</w:t>
       </w:r>
     </w:p>
@@ -2535,6 +2980,49 @@
       <w:r>
         <w:t>I am not sure about my career in the future, however, having knowledge in such an important aspect of Software Engineering is for sure going to  help me with it.</w:t>
       </w:r>
+    </w:p>
+    <w:p>
+      <w:pPr>
+        <w:spacing w:after="0"/>
+        <w:rPr>
+          <w:u w:val="single"/>
+        </w:rPr>
+      </w:pPr>
+      <w:r>
+        <w:rPr>
+          <w:u w:val="single"/>
+        </w:rPr>
+        <w:t>1.2 Sprint 2</w:t>
+      </w:r>
+    </w:p>
+    <w:p>
+      <w:pPr>
+        <w:spacing w:after="0"/>
+      </w:pPr>
+      <w:r>
+        <w:t>This sprint I have made sure to research the industry when in comes to standards, I have researched the correct way of handling Microservices in C#. Since this technology is still rapidly evolving,</w:t>
+      </w:r>
+      <w:r>
+        <w:t xml:space="preserve"> information can change at any time.</w:t>
+      </w:r>
+    </w:p>
+    <w:p>
+      <w:pPr>
+        <w:spacing w:after="0"/>
+      </w:pPr>
+    </w:p>
+    <w:p>
+      <w:pPr>
+        <w:spacing w:after="0"/>
+      </w:pPr>
+      <w:r>
+        <w:t>I have also researched how scalability is done in the industry, and I have chosen the way that suits my project the best.</w:t>
+      </w:r>
+    </w:p>
+    <w:p>
+      <w:pPr>
+        <w:spacing w:after="0"/>
+      </w:pPr>
     </w:p>
     <w:p>
       <w:pPr>
@@ -2864,6 +3352,51 @@
           </w:p>
         </w:tc>
       </w:tr>
+      <w:tr>
+        <w:trPr>
+          <w:trHeight w:val="284"/>
+        </w:trPr>
+        <w:tc>
+          <w:tcPr>
+            <w:tcW w:w="842" w:type="dxa"/>
+          </w:tcPr>
+          <w:p>
+            <w:r>
+              <w:t>1.3</w:t>
+            </w:r>
+          </w:p>
+        </w:tc>
+        <w:tc>
+          <w:tcPr>
+            <w:tcW w:w="5466" w:type="dxa"/>
+          </w:tcPr>
+          <w:p>
+            <w:r>
+              <w:t>Sprint 2</w:t>
+            </w:r>
+          </w:p>
+        </w:tc>
+        <w:tc>
+          <w:tcPr>
+            <w:tcW w:w="1705" w:type="dxa"/>
+          </w:tcPr>
+          <w:p>
+            <w:r>
+              <w:t>Individual project</w:t>
+            </w:r>
+          </w:p>
+        </w:tc>
+        <w:tc>
+          <w:tcPr>
+            <w:tcW w:w="1306" w:type="dxa"/>
+          </w:tcPr>
+          <w:p>
+            <w:r>
+              <w:t>Beginning</w:t>
+            </w:r>
+          </w:p>
+        </w:tc>
+      </w:tr>
     </w:tbl>
     <w:p>
       <w:pPr>
@@ -2932,8 +3465,14 @@
     <w:p>
       <w:pPr>
         <w:spacing w:after="0"/>
-      </w:pPr>
-      <w:r>
+        <w:rPr>
+          <w:u w:val="single"/>
+        </w:rPr>
+      </w:pPr>
+      <w:r>
+        <w:rPr>
+          <w:u w:val="single"/>
+        </w:rPr>
         <w:t>1.2: Sprint 1</w:t>
       </w:r>
     </w:p>
@@ -2958,11 +3497,23 @@
       <w:pPr>
         <w:spacing w:after="0"/>
         <w:rPr>
-          <w:b/>
-          <w:bCs/>
-          <w:u w:val="single"/>
-        </w:rPr>
-      </w:pPr>
+          <w:u w:val="single"/>
+        </w:rPr>
+      </w:pPr>
+      <w:r>
+        <w:rPr>
+          <w:u w:val="single"/>
+        </w:rPr>
+        <w:t>1.3 Sprint 2</w:t>
+      </w:r>
+    </w:p>
+    <w:p>
+      <w:pPr>
+        <w:spacing w:after="0"/>
+      </w:pPr>
+      <w:r>
+        <w:t>During this sprint I have reseached ways to scale architecture, and following the industry standard, I have dockerized all my services. I then used and application called MiniKube together with Kubernetes in order to horizontally scale my application. Due to the architecture that I have and NATS, horizontal scalability can be done automatically without chaning anything. The mosti tested as of now, the application works with 30 copies of each service, and the load balancer works as intended.</w:t>
+      </w:r>
     </w:p>
     <w:p>
       <w:pPr>
@@ -3039,6 +3590,28 @@
           <w:u w:val="single"/>
         </w:rPr>
       </w:pPr>
+      <w:r>
+        <w:rPr>
+          <w:u w:val="single"/>
+        </w:rPr>
+        <w:t>1.3: Sprint 2</w:t>
+      </w:r>
+    </w:p>
+    <w:p>
+      <w:pPr>
+        <w:spacing w:after="0"/>
+      </w:pPr>
+      <w:r>
+        <w:t>In this sprint I have learned a lot about scalability, from the different kinds of scalability, to how they can be implemented. I have chosen to go with a scalable architecture.</w:t>
+      </w:r>
+    </w:p>
+    <w:p>
+      <w:pPr>
+        <w:spacing w:after="0"/>
+      </w:pPr>
+      <w:r>
+        <w:t>I feel that this amount of progress is getting me much closer to achieving this learning outcome</w:t>
+      </w:r>
     </w:p>
     <w:p>
       <w:pPr>
@@ -3055,6 +3628,10 @@
     <w:p>
       <w:pPr>
         <w:pStyle w:val="Heading2"/>
+        <w:numPr>
+          <w:ilvl w:val="0"/>
+          <w:numId w:val="7"/>
+        </w:numPr>
         <w:rPr>
           <w:rStyle w:val="Strong"/>
           <w:b w:val="0"/>
@@ -3063,15 +3640,12 @@
       </w:pPr>
       <w:bookmarkStart w:id="5" w:name="_Toc95986769"/>
       <w:r>
-        <w:lastRenderedPageBreak/>
-        <w:t xml:space="preserve">5. </w:t>
-      </w:r>
-      <w:r>
         <w:rPr>
           <w:rStyle w:val="Strong"/>
           <w:b w:val="0"/>
           <w:bCs w:val="0"/>
         </w:rPr>
+        <w:lastRenderedPageBreak/>
         <w:t xml:space="preserve">Development </w:t>
       </w:r>
       <w:r>
@@ -3302,6 +3876,9 @@
             <w:r>
               <w:t>Individual</w:t>
             </w:r>
+            <w:r>
+              <w:t xml:space="preserve"> project</w:t>
+            </w:r>
           </w:p>
         </w:tc>
         <w:tc>
@@ -3311,6 +3888,96 @@
           <w:p>
             <w:r>
               <w:t>orienting</w:t>
+            </w:r>
+          </w:p>
+        </w:tc>
+      </w:tr>
+      <w:tr>
+        <w:trPr>
+          <w:trHeight w:val="284"/>
+        </w:trPr>
+        <w:tc>
+          <w:tcPr>
+            <w:tcW w:w="842" w:type="dxa"/>
+          </w:tcPr>
+          <w:p>
+            <w:r>
+              <w:t>1.3</w:t>
+            </w:r>
+          </w:p>
+        </w:tc>
+        <w:tc>
+          <w:tcPr>
+            <w:tcW w:w="5466" w:type="dxa"/>
+          </w:tcPr>
+          <w:p>
+            <w:r>
+              <w:t>Sprint 1</w:t>
+            </w:r>
+          </w:p>
+        </w:tc>
+        <w:tc>
+          <w:tcPr>
+            <w:tcW w:w="1705" w:type="dxa"/>
+          </w:tcPr>
+          <w:p>
+            <w:r>
+              <w:t>Group project</w:t>
+            </w:r>
+          </w:p>
+        </w:tc>
+        <w:tc>
+          <w:tcPr>
+            <w:tcW w:w="1306" w:type="dxa"/>
+          </w:tcPr>
+          <w:p>
+            <w:r>
+              <w:t>beginning</w:t>
+            </w:r>
+          </w:p>
+        </w:tc>
+      </w:tr>
+      <w:tr>
+        <w:trPr>
+          <w:trHeight w:val="284"/>
+        </w:trPr>
+        <w:tc>
+          <w:tcPr>
+            <w:tcW w:w="842" w:type="dxa"/>
+          </w:tcPr>
+          <w:p>
+            <w:r>
+              <w:t>1.4</w:t>
+            </w:r>
+          </w:p>
+        </w:tc>
+        <w:tc>
+          <w:tcPr>
+            <w:tcW w:w="5466" w:type="dxa"/>
+          </w:tcPr>
+          <w:p>
+            <w:r>
+              <w:t>Sprint 2</w:t>
+            </w:r>
+          </w:p>
+        </w:tc>
+        <w:tc>
+          <w:tcPr>
+            <w:tcW w:w="1705" w:type="dxa"/>
+          </w:tcPr>
+          <w:p>
+            <w:r>
+              <w:t>Individual project</w:t>
+            </w:r>
+          </w:p>
+        </w:tc>
+        <w:tc>
+          <w:tcPr>
+            <w:tcW w:w="1306" w:type="dxa"/>
+          </w:tcPr>
+          <w:p>
+            <w:r>
+              <w:t>beginning</w:t>
             </w:r>
           </w:p>
         </w:tc>
@@ -3409,8 +4076,14 @@
     <w:p>
       <w:pPr>
         <w:spacing w:after="0"/>
-      </w:pPr>
-      <w:r>
+        <w:rPr>
+          <w:u w:val="single"/>
+        </w:rPr>
+      </w:pPr>
+      <w:r>
+        <w:rPr>
+          <w:u w:val="single"/>
+        </w:rPr>
         <w:t>1.2 Sprint 1</w:t>
       </w:r>
     </w:p>
@@ -3442,6 +4115,61 @@
           <w:u w:val="single"/>
         </w:rPr>
       </w:pPr>
+      <w:r>
+        <w:rPr>
+          <w:u w:val="single"/>
+        </w:rPr>
+        <w:t xml:space="preserve">1.3 Sprint 1 </w:t>
+      </w:r>
+    </w:p>
+    <w:p>
+      <w:pPr>
+        <w:spacing w:after="0"/>
+      </w:pPr>
+      <w:r>
+        <w:t xml:space="preserve">As a class we have moved together to Jira, where we are working in a professional way. The task are linked to GitHub. </w:t>
+      </w:r>
+    </w:p>
+    <w:p>
+      <w:pPr>
+        <w:spacing w:after="0"/>
+      </w:pPr>
+      <w:r>
+        <w:t>As a group, we have set up even more automatic CD pipelines in GitHub</w:t>
+      </w:r>
+      <w:r>
+        <w:t xml:space="preserve"> and in the Docker itself.</w:t>
+      </w:r>
+    </w:p>
+    <w:p>
+      <w:pPr>
+        <w:spacing w:after="0"/>
+        <w:rPr>
+          <w:u w:val="single"/>
+        </w:rPr>
+      </w:pPr>
+      <w:r>
+        <w:rPr>
+          <w:u w:val="single"/>
+        </w:rPr>
+        <w:t>1.4 Sprint 2</w:t>
+      </w:r>
+    </w:p>
+    <w:p>
+      <w:pPr>
+        <w:spacing w:after="0"/>
+      </w:pPr>
+      <w:r>
+        <w:t>I have continued using Azure DevOps and I have linked user stories to pulls on GitHub. I have also fully set up CD in my pipelines and I am currently working to set up the CI as well, however a few problems have arisen while trying to test a Nats Connection, due to the fact that GIT does not respect the port of the docker container while running tests, so the tests may fail randomly due to the NATS server being hosted on a different port.</w:t>
+      </w:r>
+    </w:p>
+    <w:p>
+      <w:pPr>
+        <w:spacing w:after="0"/>
+        <w:rPr>
+          <w:u w:val="single"/>
+        </w:rPr>
+      </w:pPr>
     </w:p>
     <w:p>
       <w:pPr>
@@ -3513,6 +4241,39 @@
       </w:pPr>
       <w:r>
         <w:t>This learning outcome will be reached when a good DevOps pipeline has been reached – a DevOps linked to GitHub, full CI/CD implementation, etc.</w:t>
+      </w:r>
+    </w:p>
+    <w:p>
+      <w:pPr>
+        <w:spacing w:after="0"/>
+      </w:pPr>
+    </w:p>
+    <w:p>
+      <w:pPr>
+        <w:spacing w:after="0"/>
+      </w:pPr>
+    </w:p>
+    <w:p>
+      <w:pPr>
+        <w:spacing w:after="0"/>
+        <w:rPr>
+          <w:u w:val="single"/>
+        </w:rPr>
+      </w:pPr>
+      <w:r>
+        <w:rPr>
+          <w:u w:val="single"/>
+        </w:rPr>
+        <w:lastRenderedPageBreak/>
+        <w:t>1.3 Sprint 1 &amp; 1.4 Sprint 2</w:t>
+      </w:r>
+    </w:p>
+    <w:p>
+      <w:pPr>
+        <w:spacing w:after="0"/>
+      </w:pPr>
+      <w:r>
+        <w:t>I am slowly achievent a complete DevOps pipeline, once CI has been implemented, the only thing that is left to do is to fine-tune the process. I think that I am much closer to completing the learning outcome that in the previous sprint.</w:t>
       </w:r>
     </w:p>
     <w:p>
@@ -3530,11 +4291,15 @@
     <w:p>
       <w:pPr>
         <w:pStyle w:val="Heading2"/>
+        <w:numPr>
+          <w:ilvl w:val="0"/>
+          <w:numId w:val="7"/>
+        </w:numPr>
       </w:pPr>
       <w:bookmarkStart w:id="6" w:name="_Toc95986770"/>
       <w:r>
         <w:lastRenderedPageBreak/>
-        <w:t>6. Cloud Services</w:t>
+        <w:t>Cloud Services</w:t>
       </w:r>
       <w:bookmarkEnd w:id="6"/>
     </w:p>
@@ -3761,6 +4526,51 @@
           </w:p>
         </w:tc>
       </w:tr>
+      <w:tr>
+        <w:trPr>
+          <w:trHeight w:val="284"/>
+        </w:trPr>
+        <w:tc>
+          <w:tcPr>
+            <w:tcW w:w="842" w:type="dxa"/>
+          </w:tcPr>
+          <w:p>
+            <w:r>
+              <w:t>1.3</w:t>
+            </w:r>
+          </w:p>
+        </w:tc>
+        <w:tc>
+          <w:tcPr>
+            <w:tcW w:w="5466" w:type="dxa"/>
+          </w:tcPr>
+          <w:p>
+            <w:r>
+              <w:t>Sprint 2</w:t>
+            </w:r>
+          </w:p>
+        </w:tc>
+        <w:tc>
+          <w:tcPr>
+            <w:tcW w:w="1705" w:type="dxa"/>
+          </w:tcPr>
+          <w:p>
+            <w:r>
+              <w:t>Individual</w:t>
+            </w:r>
+          </w:p>
+        </w:tc>
+        <w:tc>
+          <w:tcPr>
+            <w:tcW w:w="1306" w:type="dxa"/>
+          </w:tcPr>
+          <w:p>
+            <w:r>
+              <w:t>beginning</w:t>
+            </w:r>
+          </w:p>
+        </w:tc>
+      </w:tr>
     </w:tbl>
     <w:p>
       <w:pPr>
@@ -3834,8 +4644,14 @@
     <w:p>
       <w:pPr>
         <w:spacing w:after="0"/>
-      </w:pPr>
-      <w:r>
+        <w:rPr>
+          <w:u w:val="single"/>
+        </w:rPr>
+      </w:pPr>
+      <w:r>
+        <w:rPr>
+          <w:u w:val="single"/>
+        </w:rPr>
         <w:t>1.2: Sprint 1</w:t>
       </w:r>
     </w:p>
@@ -3858,6 +4674,41 @@
     <w:p>
       <w:pPr>
         <w:spacing w:after="0"/>
+      </w:pPr>
+    </w:p>
+    <w:p>
+      <w:pPr>
+        <w:spacing w:after="0"/>
+        <w:rPr>
+          <w:u w:val="single"/>
+        </w:rPr>
+      </w:pPr>
+      <w:r>
+        <w:rPr>
+          <w:u w:val="single"/>
+        </w:rPr>
+        <w:t>1.3 Sprint 2</w:t>
+      </w:r>
+    </w:p>
+    <w:p>
+      <w:pPr>
+        <w:spacing w:after="0"/>
+      </w:pPr>
+      <w:r>
+        <w:t>I have made my docker containers cloud safe by binding the ports to the containers. Finding a suitable cloud service to host my containers is the only thing left before I can host them.</w:t>
+      </w:r>
+    </w:p>
+    <w:p>
+      <w:pPr>
+        <w:spacing w:after="0"/>
+      </w:pPr>
+      <w:r>
+        <w:t>Due to the architecture that was designed in the beginning, it is extremely easy to have the services hosted in the cloud.</w:t>
+      </w:r>
+    </w:p>
+    <w:p>
+      <w:pPr>
+        <w:spacing w:after="0"/>
         <w:rPr>
           <w:b/>
           <w:bCs/>
@@ -3950,6 +4801,65 @@
       </w:r>
       <w:r>
         <w:t>.</w:t>
+      </w:r>
+    </w:p>
+    <w:p>
+      <w:pPr>
+        <w:spacing w:after="0"/>
+      </w:pPr>
+    </w:p>
+    <w:p>
+      <w:pPr>
+        <w:spacing w:after="0"/>
+      </w:pPr>
+    </w:p>
+    <w:p>
+      <w:pPr>
+        <w:spacing w:after="0"/>
+      </w:pPr>
+    </w:p>
+    <w:p>
+      <w:pPr>
+        <w:spacing w:after="0"/>
+      </w:pPr>
+    </w:p>
+    <w:p>
+      <w:pPr>
+        <w:spacing w:after="0"/>
+      </w:pPr>
+    </w:p>
+    <w:p>
+      <w:pPr>
+        <w:spacing w:after="0"/>
+        <w:rPr>
+          <w:u w:val="single"/>
+        </w:rPr>
+      </w:pPr>
+      <w:r>
+        <w:rPr>
+          <w:u w:val="single"/>
+        </w:rPr>
+        <w:lastRenderedPageBreak/>
+        <w:t>1.3 Sprint 2:</w:t>
+      </w:r>
+    </w:p>
+    <w:p>
+      <w:pPr>
+        <w:spacing w:after="0"/>
+      </w:pPr>
+      <w:r>
+        <w:t>While I am making progress on the cloud services in my individual project, I will not host my individual project services on the clous, the credits provided by Fontys are not enough to host the services for more than a few days because the boot-up of the service is very expensive.</w:t>
+      </w:r>
+    </w:p>
+    <w:p>
+      <w:pPr>
+        <w:spacing w:after="0"/>
+      </w:pPr>
+      <w:r>
+        <w:t xml:space="preserve">While I do believe I am closer to reaching the outcome, I will try to reach this outcome </w:t>
+      </w:r>
+      <w:r>
+        <w:t>in the group project using the cloud services offered by the PO and Fortress.</w:t>
       </w:r>
     </w:p>
     <w:p>
@@ -4198,6 +5108,96 @@
           </w:p>
         </w:tc>
       </w:tr>
+      <w:tr>
+        <w:trPr>
+          <w:trHeight w:val="284"/>
+        </w:trPr>
+        <w:tc>
+          <w:tcPr>
+            <w:tcW w:w="842" w:type="dxa"/>
+          </w:tcPr>
+          <w:p>
+            <w:r>
+              <w:t>1.3</w:t>
+            </w:r>
+          </w:p>
+        </w:tc>
+        <w:tc>
+          <w:tcPr>
+            <w:tcW w:w="5466" w:type="dxa"/>
+          </w:tcPr>
+          <w:p>
+            <w:r>
+              <w:t xml:space="preserve">Sprint 1 </w:t>
+            </w:r>
+          </w:p>
+        </w:tc>
+        <w:tc>
+          <w:tcPr>
+            <w:tcW w:w="1705" w:type="dxa"/>
+          </w:tcPr>
+          <w:p>
+            <w:r>
+              <w:t xml:space="preserve">Group </w:t>
+            </w:r>
+          </w:p>
+        </w:tc>
+        <w:tc>
+          <w:tcPr>
+            <w:tcW w:w="1306" w:type="dxa"/>
+          </w:tcPr>
+          <w:p>
+            <w:r>
+              <w:t>Beginning</w:t>
+            </w:r>
+          </w:p>
+        </w:tc>
+      </w:tr>
+      <w:tr>
+        <w:trPr>
+          <w:trHeight w:val="284"/>
+        </w:trPr>
+        <w:tc>
+          <w:tcPr>
+            <w:tcW w:w="842" w:type="dxa"/>
+          </w:tcPr>
+          <w:p>
+            <w:r>
+              <w:t>1.4</w:t>
+            </w:r>
+          </w:p>
+        </w:tc>
+        <w:tc>
+          <w:tcPr>
+            <w:tcW w:w="5466" w:type="dxa"/>
+          </w:tcPr>
+          <w:p>
+            <w:r>
+              <w:t>Sprint 2</w:t>
+            </w:r>
+          </w:p>
+        </w:tc>
+        <w:tc>
+          <w:tcPr>
+            <w:tcW w:w="1705" w:type="dxa"/>
+          </w:tcPr>
+          <w:p>
+            <w:r>
+              <w:t>Individual</w:t>
+            </w:r>
+          </w:p>
+        </w:tc>
+        <w:tc>
+          <w:tcPr>
+            <w:tcW w:w="1306" w:type="dxa"/>
+          </w:tcPr>
+          <w:p>
+            <w:r>
+              <w:t>Beginning</w:t>
+            </w:r>
+          </w:p>
+        </w:tc>
+      </w:tr>
     </w:tbl>
     <w:p>
       <w:pPr>
@@ -4271,8 +5271,14 @@
     <w:p>
       <w:pPr>
         <w:spacing w:after="0"/>
-      </w:pPr>
-      <w:r>
+        <w:rPr>
+          <w:u w:val="single"/>
+        </w:rPr>
+      </w:pPr>
+      <w:r>
+        <w:rPr>
+          <w:u w:val="single"/>
+        </w:rPr>
         <w:t>1.2: Sprint 1</w:t>
       </w:r>
     </w:p>
@@ -4292,6 +5298,149 @@
     <w:p>
       <w:pPr>
         <w:spacing w:after="0"/>
+      </w:pPr>
+    </w:p>
+    <w:p>
+      <w:pPr>
+        <w:spacing w:after="0"/>
+        <w:rPr>
+          <w:u w:val="single"/>
+        </w:rPr>
+      </w:pPr>
+      <w:r>
+        <w:rPr>
+          <w:u w:val="single"/>
+        </w:rPr>
+        <w:t xml:space="preserve">1.3 Sprint 1 </w:t>
+      </w:r>
+    </w:p>
+    <w:p>
+      <w:pPr>
+        <w:spacing w:after="0"/>
+      </w:pPr>
+      <w:r>
+        <w:t>In this sprint I have done very important research due to the remarks of the teachers – data encryption.</w:t>
+      </w:r>
+    </w:p>
+    <w:p>
+      <w:pPr>
+        <w:spacing w:after="0"/>
+      </w:pPr>
+      <w:r>
+        <w:t>In the group project we are currently encrypting data using the AES-256 14 block GCM, which is currenty the industry gold standard.</w:t>
+      </w:r>
+    </w:p>
+    <w:p>
+      <w:pPr>
+        <w:spacing w:after="0"/>
+      </w:pPr>
+    </w:p>
+    <w:p>
+      <w:pPr>
+        <w:spacing w:after="0"/>
+        <w:rPr>
+          <w:u w:val="single"/>
+        </w:rPr>
+      </w:pPr>
+      <w:r>
+        <w:rPr>
+          <w:u w:val="single"/>
+        </w:rPr>
+        <w:t>1.4 Sprint 2</w:t>
+      </w:r>
+    </w:p>
+    <w:p>
+      <w:pPr>
+        <w:spacing w:after="0"/>
+      </w:pPr>
+      <w:r>
+        <w:t>In this sprint I have made the account microservice, which needs to be very secure due to the handling of persona information such as passwords that might be reused by user</w:t>
+      </w:r>
+      <w:r>
+        <w:t>s</w:t>
+      </w:r>
+      <w:r>
+        <w:t xml:space="preserve"> in other </w:t>
+      </w:r>
+      <w:r>
+        <w:t>applications.</w:t>
+      </w:r>
+    </w:p>
+    <w:p>
+      <w:pPr>
+        <w:spacing w:after="0"/>
+      </w:pPr>
+    </w:p>
+    <w:p>
+      <w:pPr>
+        <w:spacing w:after="0"/>
+      </w:pPr>
+      <w:r>
+        <w:t>For the account itself I am using the Microsoft Identity package combined with the Json Web Token package. These 2 combined offer a huge ammount of security in the form of Claims, where the user has to be identified using the JWT validation. On top of that, a valid issuer (microservice) and audience (user listening location) need to be valid.</w:t>
+      </w:r>
+    </w:p>
+    <w:p>
+      <w:pPr>
+        <w:spacing w:after="0"/>
+      </w:pPr>
+      <w:r>
+        <w:t>The passswords are of course, hashed using a 516bit salt.</w:t>
+      </w:r>
+    </w:p>
+    <w:p>
+      <w:pPr>
+        <w:spacing w:after="0"/>
+      </w:pPr>
+    </w:p>
+    <w:p>
+      <w:pPr>
+        <w:spacing w:after="0"/>
+      </w:pPr>
+      <w:r>
+        <w:t>Not only that, but all the data that goes trough the event-bus has been also encrypted using AES-256 14 block GCM.</w:t>
+      </w:r>
+    </w:p>
+    <w:p>
+      <w:pPr>
+        <w:spacing w:after="0"/>
+      </w:pPr>
+    </w:p>
+    <w:p>
+      <w:pPr>
+        <w:spacing w:after="0"/>
+      </w:pPr>
+      <w:r>
+        <w:t>I have also made sure to make my code immune to SQL injections by using Entity Framework and sanitizing all inputs.</w:t>
+      </w:r>
+    </w:p>
+    <w:p>
+      <w:pPr>
+        <w:spacing w:after="0"/>
+      </w:pPr>
+    </w:p>
+    <w:p>
+      <w:pPr>
+        <w:spacing w:after="0"/>
+      </w:pPr>
+    </w:p>
+    <w:p>
+      <w:pPr>
+        <w:spacing w:after="0"/>
+      </w:pPr>
+    </w:p>
+    <w:p>
+      <w:pPr>
+        <w:spacing w:after="0"/>
+      </w:pPr>
+    </w:p>
+    <w:p>
+      <w:pPr>
+        <w:spacing w:after="0"/>
+      </w:pPr>
+    </w:p>
+    <w:p>
+      <w:pPr>
+        <w:spacing w:after="0"/>
         <w:rPr>
           <w:b/>
           <w:bCs/>
@@ -4351,6 +5500,31 @@
       </w:pPr>
       <w:r>
         <w:t>This learning outcome will be achieved when I can prove that my application is secure against cyber attacks.</w:t>
+      </w:r>
+    </w:p>
+    <w:p>
+      <w:pPr>
+        <w:spacing w:after="0"/>
+        <w:rPr>
+          <w:u w:val="single"/>
+        </w:rPr>
+      </w:pPr>
+      <w:r>
+        <w:rPr>
+          <w:u w:val="single"/>
+        </w:rPr>
+        <w:t>1.3 Sprint 1 &amp; 1.4 Sprint 2</w:t>
+      </w:r>
+    </w:p>
+    <w:p>
+      <w:pPr>
+        <w:spacing w:after="0"/>
+      </w:pPr>
+      <w:r>
+        <w:t xml:space="preserve">I have been following </w:t>
+      </w:r>
+      <w:r>
+        <w:t>the security standards and I implemented hasing and encryption for sensitive data. I think that I am getting closer to reaching the learning outcoe</w:t>
       </w:r>
     </w:p>
     <w:p>
@@ -4599,6 +5773,51 @@
           </w:p>
         </w:tc>
       </w:tr>
+      <w:tr>
+        <w:trPr>
+          <w:trHeight w:val="323"/>
+        </w:trPr>
+        <w:tc>
+          <w:tcPr>
+            <w:tcW w:w="842" w:type="dxa"/>
+          </w:tcPr>
+          <w:p>
+            <w:r>
+              <w:t>1.3</w:t>
+            </w:r>
+          </w:p>
+        </w:tc>
+        <w:tc>
+          <w:tcPr>
+            <w:tcW w:w="5466" w:type="dxa"/>
+          </w:tcPr>
+          <w:p>
+            <w:r>
+              <w:t>Sprint 2</w:t>
+            </w:r>
+          </w:p>
+        </w:tc>
+        <w:tc>
+          <w:tcPr>
+            <w:tcW w:w="1705" w:type="dxa"/>
+          </w:tcPr>
+          <w:p>
+            <w:r>
+              <w:t>Individual</w:t>
+            </w:r>
+          </w:p>
+        </w:tc>
+        <w:tc>
+          <w:tcPr>
+            <w:tcW w:w="1306" w:type="dxa"/>
+          </w:tcPr>
+          <w:p>
+            <w:r>
+              <w:t>Beginning</w:t>
+            </w:r>
+          </w:p>
+        </w:tc>
+      </w:tr>
     </w:tbl>
     <w:p>
       <w:pPr>
@@ -4676,6 +5895,41 @@
     <w:p>
       <w:pPr>
         <w:spacing w:after="0"/>
+      </w:pPr>
+    </w:p>
+    <w:p>
+      <w:pPr>
+        <w:spacing w:after="0"/>
+        <w:rPr>
+          <w:u w:val="single"/>
+        </w:rPr>
+      </w:pPr>
+      <w:r>
+        <w:rPr>
+          <w:u w:val="single"/>
+        </w:rPr>
+        <w:t>1.3 Sprint 3</w:t>
+      </w:r>
+    </w:p>
+    <w:p>
+      <w:pPr>
+        <w:spacing w:after="0"/>
+      </w:pPr>
+      <w:r>
+        <w:t>I created a Consistency Keeper for the event bus, which keeps data between microservices consistent.</w:t>
+      </w:r>
+    </w:p>
+    <w:p>
+      <w:pPr>
+        <w:spacing w:after="0"/>
+      </w:pPr>
+      <w:r>
+        <w:t>As before, I am still followingthe best practices for Microservices, which is that each microservice has it’s own database.</w:t>
+      </w:r>
+    </w:p>
+    <w:p>
+      <w:pPr>
+        <w:spacing w:after="0"/>
         <w:rPr>
           <w:b/>
           <w:bCs/>
@@ -4739,6 +5993,25 @@
     <w:p>
       <w:r>
         <w:t>I am not sure how to achieve this outcome due to the fact that we’re stuck using the microservice implementation with no real way of explaining why other than the “best practice”.</w:t>
+      </w:r>
+    </w:p>
+    <w:p/>
+    <w:p>
+      <w:pPr>
+        <w:rPr>
+          <w:u w:val="single"/>
+        </w:rPr>
+      </w:pPr>
+      <w:r>
+        <w:rPr>
+          <w:u w:val="single"/>
+        </w:rPr>
+        <w:t>1.3 Sprint 2</w:t>
+      </w:r>
+    </w:p>
+    <w:p>
+      <w:r>
+        <w:t>I think I am getting closer to the learning outcome.</w:t>
       </w:r>
     </w:p>
     <w:p/>
@@ -4769,7 +6042,6 @@
       </w:pPr>
       <w:bookmarkStart w:id="9" w:name="_Toc95986773"/>
       <w:r>
-        <w:lastRenderedPageBreak/>
         <w:t>Reflecti</w:t>
       </w:r>
       <w:r>
@@ -4809,7 +6081,10 @@
     </w:p>
     <w:p>
       <w:r>
-        <w:t>Sprint 0</w:t>
+        <w:t xml:space="preserve">Sprint </w:t>
+      </w:r>
+      <w:r>
+        <w:t>1</w:t>
       </w:r>
     </w:p>
     <w:p>
@@ -4839,27 +6114,31 @@
     <w:p/>
     <w:p>
       <w:r>
-        <w:t>Sprint 1</w:t>
-      </w:r>
-    </w:p>
-    <w:p>
-      <w:r>
-        <w:t>Sprint 2</w:t>
-      </w:r>
-    </w:p>
-    <w:p>
-      <w:r>
-        <w:t>Sprint 3</w:t>
-      </w:r>
-    </w:p>
-    <w:p>
-      <w:r>
-        <w:t>Sprint 4</w:t>
-      </w:r>
-    </w:p>
-    <w:p>
-      <w:r>
-        <w:t>Sprint 5</w:t>
+        <w:t xml:space="preserve">Sprint </w:t>
+      </w:r>
+      <w:r>
+        <w:t>2</w:t>
+      </w:r>
+    </w:p>
+    <w:p>
+      <w:r>
+        <w:t xml:space="preserve">Overall, this sprint was good, I have learned a lot about all the learning outcomes and coded quite a bit. </w:t>
+      </w:r>
+    </w:p>
+    <w:p>
+      <w:r>
+        <w:t>Our group’s way of working has become more professional and now we have a simple version of DevOps, and the communication with other groups has been better.</w:t>
+      </w:r>
+    </w:p>
+    <w:p>
+      <w:r>
+        <w:t>In my individual project I am learning a lot about back-end microservices, microservice architecture itself , scalability, and cloud services.</w:t>
+      </w:r>
+    </w:p>
+    <w:p>
+      <w:r>
+        <w:lastRenderedPageBreak/>
+        <w:t>I do still have the problem of not knowing how to stream videos, I have created a prototype but it does not work as expected. I am thinking of creating an API for the video streaming and using protocol 206 to stream content.</w:t>
       </w:r>
     </w:p>
     <w:p/>
@@ -5448,6 +6727,97 @@
     </w:lvl>
   </w:abstractNum>
   <w:abstractNum w:abstractNumId="3" w15:restartNumberingAfterBreak="0">
+    <w:nsid w:val="45F33827"/>
+    <w:multiLevelType w:val="hybridMultilevel"/>
+    <w:tmpl w:val="35988EF4"/>
+    <w:lvl w:ilvl="0" w:tplc="F990CA44">
+      <w:start w:val="1"/>
+      <w:numFmt w:val="decimal"/>
+      <w:lvlText w:val="%1."/>
+      <w:lvlJc w:val="left"/>
+      <w:pPr>
+        <w:ind w:left="720" w:hanging="360"/>
+      </w:pPr>
+      <w:rPr>
+        <w:rFonts w:asciiTheme="minorHAnsi" w:eastAsiaTheme="minorHAnsi" w:hAnsiTheme="minorHAnsi" w:cstheme="minorBidi" w:hint="default"/>
+        <w:color w:val="auto"/>
+        <w:sz w:val="22"/>
+      </w:rPr>
+    </w:lvl>
+    <w:lvl w:ilvl="1" w:tplc="04090019" w:tentative="1">
+      <w:start w:val="1"/>
+      <w:numFmt w:val="lowerLetter"/>
+      <w:lvlText w:val="%2."/>
+      <w:lvlJc w:val="left"/>
+      <w:pPr>
+        <w:ind w:left="1440" w:hanging="360"/>
+      </w:pPr>
+    </w:lvl>
+    <w:lvl w:ilvl="2" w:tplc="0409001B" w:tentative="1">
+      <w:start w:val="1"/>
+      <w:numFmt w:val="lowerRoman"/>
+      <w:lvlText w:val="%3."/>
+      <w:lvlJc w:val="right"/>
+      <w:pPr>
+        <w:ind w:left="2160" w:hanging="180"/>
+      </w:pPr>
+    </w:lvl>
+    <w:lvl w:ilvl="3" w:tplc="0409000F" w:tentative="1">
+      <w:start w:val="1"/>
+      <w:numFmt w:val="decimal"/>
+      <w:lvlText w:val="%4."/>
+      <w:lvlJc w:val="left"/>
+      <w:pPr>
+        <w:ind w:left="2880" w:hanging="360"/>
+      </w:pPr>
+    </w:lvl>
+    <w:lvl w:ilvl="4" w:tplc="04090019" w:tentative="1">
+      <w:start w:val="1"/>
+      <w:numFmt w:val="lowerLetter"/>
+      <w:lvlText w:val="%5."/>
+      <w:lvlJc w:val="left"/>
+      <w:pPr>
+        <w:ind w:left="3600" w:hanging="360"/>
+      </w:pPr>
+    </w:lvl>
+    <w:lvl w:ilvl="5" w:tplc="0409001B" w:tentative="1">
+      <w:start w:val="1"/>
+      <w:numFmt w:val="lowerRoman"/>
+      <w:lvlText w:val="%6."/>
+      <w:lvlJc w:val="right"/>
+      <w:pPr>
+        <w:ind w:left="4320" w:hanging="180"/>
+      </w:pPr>
+    </w:lvl>
+    <w:lvl w:ilvl="6" w:tplc="0409000F" w:tentative="1">
+      <w:start w:val="1"/>
+      <w:numFmt w:val="decimal"/>
+      <w:lvlText w:val="%7."/>
+      <w:lvlJc w:val="left"/>
+      <w:pPr>
+        <w:ind w:left="5040" w:hanging="360"/>
+      </w:pPr>
+    </w:lvl>
+    <w:lvl w:ilvl="7" w:tplc="04090019" w:tentative="1">
+      <w:start w:val="1"/>
+      <w:numFmt w:val="lowerLetter"/>
+      <w:lvlText w:val="%8."/>
+      <w:lvlJc w:val="left"/>
+      <w:pPr>
+        <w:ind w:left="5760" w:hanging="360"/>
+      </w:pPr>
+    </w:lvl>
+    <w:lvl w:ilvl="8" w:tplc="0409001B" w:tentative="1">
+      <w:start w:val="1"/>
+      <w:numFmt w:val="lowerRoman"/>
+      <w:lvlText w:val="%9."/>
+      <w:lvlJc w:val="right"/>
+      <w:pPr>
+        <w:ind w:left="6480" w:hanging="180"/>
+      </w:pPr>
+    </w:lvl>
+  </w:abstractNum>
+  <w:abstractNum w:abstractNumId="4" w15:restartNumberingAfterBreak="0">
     <w:nsid w:val="48C32746"/>
     <w:multiLevelType w:val="multilevel"/>
     <w:tmpl w:val="D2AEFD36"/>
@@ -5560,7 +6930,7 @@
       </w:rPr>
     </w:lvl>
   </w:abstractNum>
-  <w:abstractNum w:abstractNumId="4" w15:restartNumberingAfterBreak="0">
+  <w:abstractNum w:abstractNumId="5" w15:restartNumberingAfterBreak="0">
     <w:nsid w:val="5D3A37D5"/>
     <w:multiLevelType w:val="multilevel"/>
     <w:tmpl w:val="308A84DA"/>
@@ -5700,7 +7070,7 @@
       </w:rPr>
     </w:lvl>
   </w:abstractNum>
-  <w:abstractNum w:abstractNumId="5" w15:restartNumberingAfterBreak="0">
+  <w:abstractNum w:abstractNumId="6" w15:restartNumberingAfterBreak="0">
     <w:nsid w:val="6F8F203E"/>
     <w:multiLevelType w:val="hybridMultilevel"/>
     <w:tmpl w:val="2C38E4DE"/>
@@ -5813,10 +7183,10 @@
     </w:lvl>
   </w:abstractNum>
   <w:num w:numId="1">
-    <w:abstractNumId w:val="4"/>
+    <w:abstractNumId w:val="5"/>
   </w:num>
   <w:num w:numId="2">
-    <w:abstractNumId w:val="3"/>
+    <w:abstractNumId w:val="4"/>
   </w:num>
   <w:num w:numId="3">
     <w:abstractNumId w:val="0"/>
@@ -5825,10 +7195,13 @@
     <w:abstractNumId w:val="2"/>
   </w:num>
   <w:num w:numId="5">
-    <w:abstractNumId w:val="5"/>
+    <w:abstractNumId w:val="6"/>
   </w:num>
   <w:num w:numId="6">
     <w:abstractNumId w:val="1"/>
+  </w:num>
+  <w:num w:numId="7">
+    <w:abstractNumId w:val="3"/>
   </w:num>
 </w:numbering>
 </file>
@@ -6279,7 +7652,6 @@
   <w:style w:type="character" w:default="1" w:styleId="DefaultParagraphFont">
     <w:name w:val="Default Paragraph Font"/>
     <w:uiPriority w:val="1"/>
-    <w:semiHidden/>
     <w:unhideWhenUsed/>
   </w:style>
   <w:style w:type="table" w:default="1" w:styleId="TableNormal">
@@ -6824,6 +8196,25 @@
 </file>
 
 <file path=customXml/item1.xml><?xml version="1.0" encoding="utf-8"?>
+<b:Sources xmlns:b="http://schemas.openxmlformats.org/officeDocument/2006/bibliography" xmlns="http://schemas.openxmlformats.org/officeDocument/2006/bibliography" SelectedStyle="\APASixthEditionOfficeOnline.xsl" StyleName="APA" Version="6"/>
+</file>
+
+<file path=customXml/item2.xml><?xml version="1.0" encoding="utf-8"?>
+<?mso-contentType ?>
+<FormTemplates xmlns="http://schemas.microsoft.com/sharepoint/v3/contenttype/forms">
+  <Display>DocumentLibraryForm</Display>
+  <Edit>DocumentLibraryForm</Edit>
+  <New>DocumentLibraryForm</New>
+</FormTemplates>
+</file>
+
+<file path=customXml/item3.xml><?xml version="1.0" encoding="utf-8"?>
+<p:properties xmlns:p="http://schemas.microsoft.com/office/2006/metadata/properties" xmlns:xsi="http://www.w3.org/2001/XMLSchema-instance" xmlns:pc="http://schemas.microsoft.com/office/infopath/2007/PartnerControls">
+  <documentManagement/>
+</p:properties>
+</file>
+
+<file path=customXml/item4.xml><?xml version="1.0" encoding="utf-8"?>
 <ct:contentTypeSchema xmlns:ct="http://schemas.microsoft.com/office/2006/metadata/contentType" xmlns:ma="http://schemas.microsoft.com/office/2006/metadata/properties/metaAttributes" ct:_="" ma:_="" ma:contentTypeName="Document" ma:contentTypeID="0x010100A3AAF687023E4F41B47C9B1E29DA4344" ma:contentTypeVersion="0" ma:contentTypeDescription="Create a new document." ma:contentTypeScope="" ma:versionID="38f6150d90ccc560b031e4083cec1c8a">
   <xsd:schema xmlns:xsd="http://www.w3.org/2001/XMLSchema" xmlns:xs="http://www.w3.org/2001/XMLSchema" xmlns:p="http://schemas.microsoft.com/office/2006/metadata/properties" targetNamespace="http://schemas.microsoft.com/office/2006/metadata/properties" ma:root="true" ma:fieldsID="067e30616eeadeb776f014c5fbcfd813">
     <xsd:element name="properties">
@@ -6937,26 +8328,32 @@
 </ct:contentTypeSchema>
 </file>
 
-<file path=customXml/item2.xml><?xml version="1.0" encoding="utf-8"?>
-<p:properties xmlns:p="http://schemas.microsoft.com/office/2006/metadata/properties" xmlns:xsi="http://www.w3.org/2001/XMLSchema-instance" xmlns:pc="http://schemas.microsoft.com/office/infopath/2007/PartnerControls">
-  <documentManagement/>
-</p:properties>
+<file path=customXml/itemProps1.xml><?xml version="1.0" encoding="utf-8"?>
+<ds:datastoreItem xmlns:ds="http://schemas.openxmlformats.org/officeDocument/2006/customXml" ds:itemID="{B7DE7F3B-CF77-4940-B1A4-B7053755AA65}">
+  <ds:schemaRefs>
+    <ds:schemaRef ds:uri="http://schemas.openxmlformats.org/officeDocument/2006/bibliography"/>
+  </ds:schemaRefs>
+</ds:datastoreItem>
 </file>
 
-<file path=customXml/item3.xml><?xml version="1.0" encoding="utf-8"?>
-<?mso-contentType ?>
-<FormTemplates xmlns="http://schemas.microsoft.com/sharepoint/v3/contenttype/forms">
-  <Display>DocumentLibraryForm</Display>
-  <Edit>DocumentLibraryForm</Edit>
-  <New>DocumentLibraryForm</New>
-</FormTemplates>
+<file path=customXml/itemProps2.xml><?xml version="1.0" encoding="utf-8"?>
+<ds:datastoreItem xmlns:ds="http://schemas.openxmlformats.org/officeDocument/2006/customXml" ds:itemID="{6BD30EE3-275C-484E-87D6-92D806E3A452}">
+  <ds:schemaRefs>
+    <ds:schemaRef ds:uri="http://schemas.microsoft.com/sharepoint/v3/contenttype/forms"/>
+  </ds:schemaRefs>
+</ds:datastoreItem>
 </file>
 
-<file path=customXml/item4.xml><?xml version="1.0" encoding="utf-8"?>
-<b:Sources xmlns:b="http://schemas.openxmlformats.org/officeDocument/2006/bibliography" xmlns="http://schemas.openxmlformats.org/officeDocument/2006/bibliography" SelectedStyle="\APASixthEditionOfficeOnline.xsl" StyleName="APA" Version="6"/>
+<file path=customXml/itemProps3.xml><?xml version="1.0" encoding="utf-8"?>
+<ds:datastoreItem xmlns:ds="http://schemas.openxmlformats.org/officeDocument/2006/customXml" ds:itemID="{3D211FAA-74AE-4BC9-B1F4-0F49C0501E53}">
+  <ds:schemaRefs>
+    <ds:schemaRef ds:uri="http://schemas.microsoft.com/office/2006/metadata/properties"/>
+    <ds:schemaRef ds:uri="http://schemas.microsoft.com/office/infopath/2007/PartnerControls"/>
+  </ds:schemaRefs>
+</ds:datastoreItem>
 </file>
 
-<file path=customXml/itemProps1.xml><?xml version="1.0" encoding="utf-8"?>
+<file path=customXml/itemProps4.xml><?xml version="1.0" encoding="utf-8"?>
 <ds:datastoreItem xmlns:ds="http://schemas.openxmlformats.org/officeDocument/2006/customXml" ds:itemID="{9F1A6D6D-D441-4600-9357-79ECE565D5B6}">
   <ds:schemaRefs>
     <ds:schemaRef ds:uri="http://schemas.microsoft.com/office/2006/metadata/contentType"/>
@@ -6970,29 +8367,4 @@
     <ds:schemaRef ds:uri="http://schemas.microsoft.com/office/infopath/2007/PartnerControls"/>
   </ds:schemaRefs>
 </ds:datastoreItem>
-</file>
-
-<file path=customXml/itemProps2.xml><?xml version="1.0" encoding="utf-8"?>
-<ds:datastoreItem xmlns:ds="http://schemas.openxmlformats.org/officeDocument/2006/customXml" ds:itemID="{3D211FAA-74AE-4BC9-B1F4-0F49C0501E53}">
-  <ds:schemaRefs>
-    <ds:schemaRef ds:uri="http://schemas.microsoft.com/office/2006/metadata/properties"/>
-    <ds:schemaRef ds:uri="http://schemas.microsoft.com/office/infopath/2007/PartnerControls"/>
-  </ds:schemaRefs>
-</ds:datastoreItem>
-</file>
-
-<file path=customXml/itemProps3.xml><?xml version="1.0" encoding="utf-8"?>
-<ds:datastoreItem xmlns:ds="http://schemas.openxmlformats.org/officeDocument/2006/customXml" ds:itemID="{6BD30EE3-275C-484E-87D6-92D806E3A452}">
-  <ds:schemaRefs>
-    <ds:schemaRef ds:uri="http://schemas.microsoft.com/sharepoint/v3/contenttype/forms"/>
-  </ds:schemaRefs>
-</ds:datastoreItem>
-</file>
-
-<file path=customXml/itemProps4.xml><?xml version="1.0" encoding="utf-8"?>
-<ds:datastoreItem xmlns:ds="http://schemas.openxmlformats.org/officeDocument/2006/customXml" ds:itemID="{B7DE7F3B-CF77-4940-B1A4-B7053755AA65}">
-  <ds:schemaRefs>
-    <ds:schemaRef ds:uri="http://schemas.openxmlformats.org/officeDocument/2006/bibliography"/>
-  </ds:schemaRefs>
-</ds:datastoreItem>
 </file>
--- a/Documents/Template Portfolio ENG - Mureseanu Gabriel.docx
+++ b/Documents/Template Portfolio ENG - Mureseanu Gabriel.docx
@@ -438,7 +438,7 @@
                 <w:noProof/>
                 <w:webHidden/>
               </w:rPr>
-              <w:t>7</w:t>
+              <w:t>8</w:t>
             </w:r>
             <w:r>
               <w:rPr>
@@ -507,7 +507,7 @@
                 <w:noProof/>
                 <w:webHidden/>
               </w:rPr>
-              <w:t>9</w:t>
+              <w:t>10</w:t>
             </w:r>
             <w:r>
               <w:rPr>
@@ -576,7 +576,7 @@
                 <w:noProof/>
                 <w:webHidden/>
               </w:rPr>
-              <w:t>10</w:t>
+              <w:t>11</w:t>
             </w:r>
             <w:r>
               <w:rPr>
@@ -645,7 +645,7 @@
                 <w:noProof/>
                 <w:webHidden/>
               </w:rPr>
-              <w:t>11</w:t>
+              <w:t>12</w:t>
             </w:r>
             <w:r>
               <w:rPr>
@@ -714,7 +714,7 @@
                 <w:noProof/>
                 <w:webHidden/>
               </w:rPr>
-              <w:t>12</w:t>
+              <w:t>14</w:t>
             </w:r>
             <w:r>
               <w:rPr>
@@ -783,7 +783,7 @@
                 <w:noProof/>
                 <w:webHidden/>
               </w:rPr>
-              <w:t>13</w:t>
+              <w:t>16</w:t>
             </w:r>
             <w:r>
               <w:rPr>
@@ -852,7 +852,7 @@
                 <w:noProof/>
                 <w:webHidden/>
               </w:rPr>
-              <w:t>14</w:t>
+              <w:t>18</w:t>
             </w:r>
             <w:r>
               <w:rPr>
@@ -921,7 +921,7 @@
                 <w:noProof/>
                 <w:webHidden/>
               </w:rPr>
-              <w:t>15</w:t>
+              <w:t>19</w:t>
             </w:r>
             <w:r>
               <w:rPr>
@@ -990,7 +990,7 @@
                 <w:noProof/>
                 <w:webHidden/>
               </w:rPr>
-              <w:t>16</w:t>
+              <w:t>21</w:t>
             </w:r>
             <w:r>
               <w:rPr>
@@ -1651,7 +1651,13 @@
     </w:p>
     <w:p>
       <w:r>
-        <w:t xml:space="preserve">This sprint we have set up ore of the DevOps cycle by moving to Jira and </w:t>
+        <w:t xml:space="preserve">This sprint we have set up </w:t>
+      </w:r>
+      <w:r>
+        <w:t>m</w:t>
+      </w:r>
+      <w:r>
+        <w:t xml:space="preserve">ore of the DevOps cycle by moving to Jira and </w:t>
       </w:r>
       <w:r>
         <w:t>reviewing eachothers code.</w:t>
@@ -5384,7 +5390,13 @@
         <w:spacing w:after="0"/>
       </w:pPr>
       <w:r>
-        <w:t>The passswords are of course, hashed using a 516bit salt.</w:t>
+        <w:t>The passswords are</w:t>
+      </w:r>
+      <w:r>
+        <w:t>,</w:t>
+      </w:r>
+      <w:r>
+        <w:t xml:space="preserve"> of course, hashed using a 516bit salt.</w:t>
       </w:r>
     </w:p>
     <w:p>
@@ -5524,7 +5536,13 @@
         <w:t xml:space="preserve">I have been following </w:t>
       </w:r>
       <w:r>
-        <w:t>the security standards and I implemented hasing and encryption for sensitive data. I think that I am getting closer to reaching the learning outcoe</w:t>
+        <w:t>the security standards and I implemented hasing and encryption for sensitive data. I think that I am getting closer to reaching the learning outco</w:t>
+      </w:r>
+      <w:r>
+        <w:t>m</w:t>
+      </w:r>
+      <w:r>
+        <w:t>e</w:t>
       </w:r>
     </w:p>
     <w:p>
@@ -6011,7 +6029,13 @@
     </w:p>
     <w:p>
       <w:r>
-        <w:t>I think I am getting closer to the learning outcome.</w:t>
+        <w:t>I think I am getting closer to the learning outcome</w:t>
+      </w:r>
+      <w:r>
+        <w:t xml:space="preserve"> by respecting the design principles of enterprise microsystems</w:t>
+      </w:r>
+      <w:r>
+        <w:t>.</w:t>
       </w:r>
     </w:p>
     <w:p/>
@@ -6127,7 +6151,13 @@
     </w:p>
     <w:p>
       <w:r>
-        <w:t>Our group’s way of working has become more professional and now we have a simple version of DevOps, and the communication with other groups has been better.</w:t>
+        <w:t xml:space="preserve">Our group’s way of working has become more professional and now we have a simple version of DevOps, and the communication with other groups has been </w:t>
+      </w:r>
+      <w:r>
+        <w:t xml:space="preserve">way </w:t>
+      </w:r>
+      <w:r>
+        <w:t>better.</w:t>
       </w:r>
     </w:p>
     <w:p>
@@ -7652,6 +7682,7 @@
   <w:style w:type="character" w:default="1" w:styleId="DefaultParagraphFont">
     <w:name w:val="Default Paragraph Font"/>
     <w:uiPriority w:val="1"/>
+    <w:semiHidden/>
     <w:unhideWhenUsed/>
   </w:style>
   <w:style w:type="table" w:default="1" w:styleId="TableNormal">

--- a/Documents/Template Portfolio ENG - Mureseanu Gabriel.docx
+++ b/Documents/Template Portfolio ENG - Mureseanu Gabriel.docx
@@ -186,6 +186,38 @@
           <w:p>
             <w:r>
               <w:t>10/4/2022</w:t>
+            </w:r>
+          </w:p>
+        </w:tc>
+      </w:tr>
+      <w:tr>
+        <w:tc>
+          <w:tcPr>
+            <w:tcW w:w="1542" w:type="dxa"/>
+          </w:tcPr>
+          <w:p>
+            <w:r>
+              <w:t>V0.3</w:t>
+            </w:r>
+          </w:p>
+        </w:tc>
+        <w:tc>
+          <w:tcPr>
+            <w:tcW w:w="4867" w:type="dxa"/>
+          </w:tcPr>
+          <w:p>
+            <w:r>
+              <w:t>Fontys Career Day + Links</w:t>
+            </w:r>
+          </w:p>
+        </w:tc>
+        <w:tc>
+          <w:tcPr>
+            <w:tcW w:w="2941" w:type="dxa"/>
+          </w:tcPr>
+          <w:p>
+            <w:r>
+              <w:t>14/4/2022</w:t>
             </w:r>
           </w:p>
         </w:tc>
@@ -1660,7 +1692,13 @@
         <w:t xml:space="preserve">ore of the DevOps cycle by moving to Jira and </w:t>
       </w:r>
       <w:r>
-        <w:t>reviewing eachothers code.</w:t>
+        <w:t>reviewing eachothers code</w:t>
+      </w:r>
+      <w:r>
+        <w:t xml:space="preserve"> on pull requests</w:t>
+      </w:r>
+      <w:r>
+        <w:t>.</w:t>
       </w:r>
       <w:r>
         <w:t xml:space="preserve"> We have also created a unified backlog with the other groups.</w:t>
@@ -1668,12 +1706,31 @@
     </w:p>
     <w:p>
       <w:r>
+        <w:t xml:space="preserve">Link to Jira: </w:t>
+      </w:r>
+      <w:hyperlink r:id="rId11" w:history="1">
+        <w:r>
+          <w:rPr>
+            <w:rStyle w:val="Hyperlink"/>
+          </w:rPr>
+          <w:t>https://bstoykov.atlassian.net/jira/software/projects/SWSP2/boards/1</w:t>
+        </w:r>
+      </w:hyperlink>
+    </w:p>
+    <w:p>
+      <w:r>
         <w:t>We now have 3 stand ups a week, where we discuss what we did and what needs to be done.</w:t>
       </w:r>
-    </w:p>
-    <w:p>
-      <w:r>
-        <w:t>We have also started communicating more between the 3 groups.</w:t>
+      <w:r>
+        <w:t xml:space="preserve"> These stand-ups take place Tuesday, Thursday and Friday at 10:00.</w:t>
+      </w:r>
+    </w:p>
+    <w:p>
+      <w:r>
+        <w:t>We have also started communicating more between the 3 groups</w:t>
+      </w:r>
+      <w:r>
+        <w:t>.</w:t>
       </w:r>
     </w:p>
     <w:p>
@@ -1786,7 +1843,13 @@
     </w:p>
     <w:p>
       <w:r>
-        <w:t>We have started working in a kind-of professional way, which reminds me of the way of working I experienced while having my internship last semester. I am sure that once we get used to it and fine tune the details, we will have a fully professional way of working as a team.</w:t>
+        <w:t>We have started working in a kind-of professional way, which reminds me of the way of working I experienced while having my internship</w:t>
+      </w:r>
+      <w:r>
+        <w:t xml:space="preserve"> at Philips</w:t>
+      </w:r>
+      <w:r>
+        <w:t xml:space="preserve"> last semester. I am sure that once we get used to it and fine tune the details, we will have a fully professional way of working as a team.</w:t>
       </w:r>
     </w:p>
     <w:p>
@@ -2330,14 +2393,41 @@
     <w:p>
       <w:pPr>
         <w:spacing w:after="0"/>
-        <w:rPr>
-          <w:u w:val="single"/>
-        </w:rPr>
-      </w:pPr>
-      <w:r>
-        <w:rPr>
-          <w:u w:val="single"/>
-        </w:rPr>
+      </w:pPr>
+      <w:r>
+        <w:t>The main point of reference to the research was the official Microsoft Enterprise Microservice Based Applications document, specifically the part about communication which can be found at :</w:t>
+      </w:r>
+      <w:hyperlink r:id="rId12" w:history="1">
+        <w:r>
+          <w:rPr>
+            <w:rStyle w:val="Hyperlink"/>
+          </w:rPr>
+          <w:t>https://docs.microsoft.com/en-us/dotnet/architecture/microservices/architect-microservice-container-applications/communication-in-microservice-architecture</w:t>
+        </w:r>
+      </w:hyperlink>
+    </w:p>
+    <w:p>
+      <w:pPr>
+        <w:spacing w:after="0"/>
+      </w:pPr>
+    </w:p>
+    <w:p>
+      <w:pPr>
+        <w:spacing w:after="0"/>
+      </w:pPr>
+    </w:p>
+    <w:p>
+      <w:pPr>
+        <w:spacing w:after="0"/>
+        <w:rPr>
+          <w:u w:val="single"/>
+        </w:rPr>
+      </w:pPr>
+      <w:r>
+        <w:rPr>
+          <w:u w:val="single"/>
+        </w:rPr>
+        <w:lastRenderedPageBreak/>
         <w:t>1.4 Sprint 2</w:t>
       </w:r>
     </w:p>
@@ -2354,6 +2444,245 @@
         <w:spacing w:after="0"/>
       </w:pPr>
       <w:r>
+        <w:t>The following sources were used for research:</w:t>
+      </w:r>
+    </w:p>
+    <w:p>
+      <w:pPr>
+        <w:spacing w:after="0"/>
+        <w:rPr>
+          <w:b/>
+          <w:bCs/>
+        </w:rPr>
+      </w:pPr>
+      <w:r>
+        <w:rPr>
+          <w:b/>
+          <w:bCs/>
+        </w:rPr>
+        <w:t>Threads:</w:t>
+      </w:r>
+    </w:p>
+    <w:p>
+      <w:pPr>
+        <w:pStyle w:val="ListParagraph"/>
+        <w:numPr>
+          <w:ilvl w:val="0"/>
+          <w:numId w:val="8"/>
+        </w:numPr>
+        <w:spacing w:after="0"/>
+        <w:rPr>
+          <w:b/>
+          <w:bCs/>
+        </w:rPr>
+      </w:pPr>
+      <w:hyperlink r:id="rId13" w:history="1">
+        <w:r>
+          <w:rPr>
+            <w:rStyle w:val="Hyperlink"/>
+            <w:b/>
+            <w:bCs/>
+          </w:rPr>
+          <w:t>https://www.c-sharpcorner.com/article/Threads-in-CSharp/</w:t>
+        </w:r>
+      </w:hyperlink>
+    </w:p>
+    <w:p>
+      <w:pPr>
+        <w:pStyle w:val="ListParagraph"/>
+        <w:numPr>
+          <w:ilvl w:val="0"/>
+          <w:numId w:val="8"/>
+        </w:numPr>
+        <w:spacing w:after="0"/>
+        <w:rPr>
+          <w:b/>
+          <w:bCs/>
+        </w:rPr>
+      </w:pPr>
+      <w:hyperlink r:id="rId14" w:history="1">
+        <w:r>
+          <w:rPr>
+            <w:rStyle w:val="Hyperlink"/>
+            <w:b/>
+            <w:bCs/>
+          </w:rPr>
+          <w:t>https://stackoverflow.com/questions/6126616/is-dbcontext-thread-safe</w:t>
+        </w:r>
+      </w:hyperlink>
+    </w:p>
+    <w:p>
+      <w:pPr>
+        <w:pStyle w:val="ListParagraph"/>
+        <w:numPr>
+          <w:ilvl w:val="0"/>
+          <w:numId w:val="8"/>
+        </w:numPr>
+        <w:spacing w:after="0"/>
+        <w:rPr>
+          <w:b/>
+          <w:bCs/>
+        </w:rPr>
+      </w:pPr>
+      <w:hyperlink r:id="rId15" w:history="1">
+        <w:r>
+          <w:rPr>
+            <w:rStyle w:val="Hyperlink"/>
+            <w:b/>
+            <w:bCs/>
+          </w:rPr>
+          <w:t>https://docs.microsoft.com/en-us/ef/core/dbcontext-configuration/</w:t>
+        </w:r>
+      </w:hyperlink>
+    </w:p>
+    <w:p>
+      <w:pPr>
+        <w:spacing w:after="0"/>
+        <w:rPr>
+          <w:b/>
+          <w:bCs/>
+        </w:rPr>
+      </w:pPr>
+      <w:r>
+        <w:rPr>
+          <w:b/>
+          <w:bCs/>
+        </w:rPr>
+        <w:t>Three.js</w:t>
+      </w:r>
+    </w:p>
+    <w:p>
+      <w:pPr>
+        <w:pStyle w:val="ListParagraph"/>
+        <w:numPr>
+          <w:ilvl w:val="0"/>
+          <w:numId w:val="9"/>
+        </w:numPr>
+        <w:spacing w:after="0"/>
+        <w:rPr>
+          <w:b/>
+          <w:bCs/>
+        </w:rPr>
+      </w:pPr>
+      <w:hyperlink r:id="rId16" w:anchor="manual/en/introduction/Creating-a-scene" w:history="1">
+        <w:r>
+          <w:rPr>
+            <w:rStyle w:val="Hyperlink"/>
+            <w:b/>
+            <w:bCs/>
+          </w:rPr>
+          <w:t>https://threejs.org/docs/index.html#manual/en/introduction/Creating-a-scene</w:t>
+        </w:r>
+      </w:hyperlink>
+    </w:p>
+    <w:p>
+      <w:pPr>
+        <w:pStyle w:val="ListParagraph"/>
+        <w:numPr>
+          <w:ilvl w:val="0"/>
+          <w:numId w:val="9"/>
+        </w:numPr>
+        <w:spacing w:after="0"/>
+        <w:rPr>
+          <w:b/>
+          <w:bCs/>
+        </w:rPr>
+      </w:pPr>
+      <w:hyperlink r:id="rId17" w:history="1">
+        <w:r>
+          <w:rPr>
+            <w:rStyle w:val="Hyperlink"/>
+            <w:b/>
+            <w:bCs/>
+          </w:rPr>
+          <w:t>https://www.youtube.com/watch?v=pUgWfqWZWmM</w:t>
+        </w:r>
+      </w:hyperlink>
+    </w:p>
+    <w:p>
+      <w:pPr>
+        <w:spacing w:after="0"/>
+        <w:rPr>
+          <w:b/>
+          <w:bCs/>
+        </w:rPr>
+      </w:pPr>
+      <w:r>
+        <w:rPr>
+          <w:b/>
+          <w:bCs/>
+        </w:rPr>
+        <w:t>C# Microservices</w:t>
+      </w:r>
+    </w:p>
+    <w:p>
+      <w:pPr>
+        <w:pStyle w:val="ListParagraph"/>
+        <w:numPr>
+          <w:ilvl w:val="0"/>
+          <w:numId w:val="10"/>
+        </w:numPr>
+        <w:spacing w:after="0"/>
+        <w:rPr>
+          <w:b/>
+          <w:bCs/>
+        </w:rPr>
+      </w:pPr>
+      <w:hyperlink r:id="rId18" w:history="1">
+        <w:r>
+          <w:rPr>
+            <w:rStyle w:val="Hyperlink"/>
+            <w:b/>
+            <w:bCs/>
+          </w:rPr>
+          <w:t>https://www.youtube.com/watch?v=DgVjEo3OGBI</w:t>
+        </w:r>
+      </w:hyperlink>
+      <w:r>
+        <w:rPr>
+          <w:b/>
+          <w:bCs/>
+        </w:rPr>
+        <w:t xml:space="preserve"> </w:t>
+      </w:r>
+      <w:r>
+        <w:t>(Despite being an 11 hour course, it was extremely fun to watch and follow along)</w:t>
+      </w:r>
+    </w:p>
+    <w:p>
+      <w:pPr>
+        <w:pStyle w:val="ListParagraph"/>
+        <w:numPr>
+          <w:ilvl w:val="0"/>
+          <w:numId w:val="10"/>
+        </w:numPr>
+        <w:spacing w:after="0"/>
+        <w:rPr>
+          <w:b/>
+          <w:bCs/>
+        </w:rPr>
+      </w:pPr>
+      <w:hyperlink r:id="rId19" w:history="1">
+        <w:r>
+          <w:rPr>
+            <w:rStyle w:val="Hyperlink"/>
+            <w:b/>
+            <w:bCs/>
+          </w:rPr>
+          <w:t>https://dzone.com/articles/7-microservices-best-practices-for-developers</w:t>
+        </w:r>
+      </w:hyperlink>
+    </w:p>
+    <w:p>
+      <w:pPr>
+        <w:spacing w:after="0"/>
+      </w:pPr>
+    </w:p>
+    <w:p>
+      <w:pPr>
+        <w:spacing w:after="0"/>
+      </w:pPr>
+      <w:r>
         <w:t>A document with the research of Three.js will be presented in the sprint delivery.</w:t>
       </w:r>
     </w:p>
@@ -2367,7 +2696,6 @@
         <w:spacing w:after="0"/>
       </w:pPr>
       <w:r>
-        <w:lastRenderedPageBreak/>
         <w:t>The reason I did research on Threads is because I am currently trying to pass many copies of a DatabaseContext to different threads.</w:t>
       </w:r>
       <w:r>
@@ -2883,6 +3211,51 @@
           </w:p>
         </w:tc>
       </w:tr>
+      <w:tr>
+        <w:trPr>
+          <w:trHeight w:val="284"/>
+        </w:trPr>
+        <w:tc>
+          <w:tcPr>
+            <w:tcW w:w="842" w:type="dxa"/>
+          </w:tcPr>
+          <w:p>
+            <w:r>
+              <w:t>1.4</w:t>
+            </w:r>
+          </w:p>
+        </w:tc>
+        <w:tc>
+          <w:tcPr>
+            <w:tcW w:w="3563" w:type="dxa"/>
+          </w:tcPr>
+          <w:p>
+            <w:r>
+              <w:t>Fontys Career Day</w:t>
+            </w:r>
+          </w:p>
+        </w:tc>
+        <w:tc>
+          <w:tcPr>
+            <w:tcW w:w="3608" w:type="dxa"/>
+          </w:tcPr>
+          <w:p>
+            <w:r>
+              <w:t>Both</w:t>
+            </w:r>
+          </w:p>
+        </w:tc>
+        <w:tc>
+          <w:tcPr>
+            <w:tcW w:w="1306" w:type="dxa"/>
+          </w:tcPr>
+          <w:p>
+            <w:r>
+              <w:t>Beginning</w:t>
+            </w:r>
+          </w:p>
+        </w:tc>
+      </w:tr>
     </w:tbl>
     <w:p>
       <w:pPr>
@@ -3028,6 +3401,48 @@
     <w:p>
       <w:pPr>
         <w:spacing w:after="0"/>
+        <w:rPr>
+          <w:u w:val="single"/>
+        </w:rPr>
+      </w:pPr>
+    </w:p>
+    <w:p>
+      <w:pPr>
+        <w:spacing w:after="0"/>
+        <w:rPr>
+          <w:u w:val="single"/>
+        </w:rPr>
+      </w:pPr>
+      <w:r>
+        <w:rPr>
+          <w:u w:val="single"/>
+        </w:rPr>
+        <w:t>Fontys Career Day</w:t>
+      </w:r>
+      <w:r>
+        <w:rPr>
+          <w:u w:val="single"/>
+        </w:rPr>
+        <w:t>:</w:t>
+      </w:r>
+    </w:p>
+    <w:p>
+      <w:pPr>
+        <w:spacing w:after="0"/>
+      </w:pPr>
+      <w:r>
+        <w:t>On 13/04/2022 I have participated in the Fontys career day. I have discussed with Michael from game design about the specialization in game design and I found out that he wants to try to actually create a company during the specialization. I went from stand to stand</w:t>
+      </w:r>
+      <w:r>
+        <w:t xml:space="preserve"> and talked with the people at the companies that weren’t too busy, but none of them caught my eye. When I got to the Philips stand, some of the members were my colleagues from my internship, I started talking to them and shortly after I was telling other students about how my internship went and a few of them got interested</w:t>
+      </w:r>
+      <w:r>
+        <w:t>. Free marketing I guess?</w:t>
+      </w:r>
+    </w:p>
+    <w:p>
+      <w:pPr>
+        <w:spacing w:after="0"/>
       </w:pPr>
     </w:p>
     <w:p>
@@ -3102,7 +3517,11 @@
         <w:t>s</w:t>
       </w:r>
       <w:r>
-        <w:t xml:space="preserve">? It just doesn’t make any sense to prepare for a specific career as a Software Engineer when everything software-related can be learned in such a short amount of time when compared to other career choices and the flavor of the month technology can change </w:t>
+        <w:t xml:space="preserve">? It just doesn’t make </w:t>
+      </w:r>
+      <w:r>
+        <w:lastRenderedPageBreak/>
+        <w:t xml:space="preserve">any sense to prepare for a specific career as a Software Engineer when everything software-related can be learned in such a short amount of time when compared to other career choices and the flavor of the month technology can change </w:t>
       </w:r>
       <w:r>
         <w:t>in the blink of an eye (i.e: Monolithic architecture becoming obsolete when it comes to high traffic)</w:t>
@@ -4117,6 +4536,38 @@
     <w:p>
       <w:pPr>
         <w:spacing w:after="0"/>
+      </w:pPr>
+      <w:r>
+        <w:t xml:space="preserve"> Github link: </w:t>
+      </w:r>
+      <w:hyperlink r:id="rId20" w:history="1">
+        <w:r>
+          <w:rPr>
+            <w:rStyle w:val="Hyperlink"/>
+          </w:rPr>
+          <w:t>https://github.com/Snechar/WatchTime</w:t>
+        </w:r>
+      </w:hyperlink>
+    </w:p>
+    <w:p>
+      <w:pPr>
+        <w:spacing w:after="0"/>
+      </w:pPr>
+      <w:r>
+        <w:t xml:space="preserve"> Event Bus Docker: </w:t>
+      </w:r>
+      <w:hyperlink r:id="rId21" w:history="1">
+        <w:r>
+          <w:rPr>
+            <w:rStyle w:val="Hyperlink"/>
+          </w:rPr>
+          <w:t>https://hub.docker.com/repository/docker/snechar/eventbus</w:t>
+        </w:r>
+      </w:hyperlink>
+    </w:p>
+    <w:p>
+      <w:pPr>
+        <w:spacing w:after="0"/>
         <w:rPr>
           <w:u w:val="single"/>
         </w:rPr>
@@ -4270,7 +4721,6 @@
         <w:rPr>
           <w:u w:val="single"/>
         </w:rPr>
-        <w:lastRenderedPageBreak/>
         <w:t>1.3 Sprint 1 &amp; 1.4 Sprint 2</w:t>
       </w:r>
     </w:p>
@@ -4711,16 +5161,22 @@
       <w:r>
         <w:t>Due to the architecture that was designed in the beginning, it is extremely easy to have the services hosted in the cloud.</w:t>
       </w:r>
-    </w:p>
-    <w:p>
-      <w:pPr>
-        <w:spacing w:after="0"/>
-        <w:rPr>
-          <w:b/>
-          <w:bCs/>
-          <w:u w:val="single"/>
-        </w:rPr>
-      </w:pPr>
+      <w:r>
+        <w:t xml:space="preserve"> As long as the NATS server is accessible, all the other microsrevices will function as normally.</w:t>
+      </w:r>
+    </w:p>
+    <w:p>
+      <w:pPr>
+        <w:spacing w:after="0"/>
+      </w:pPr>
+    </w:p>
+    <w:p>
+      <w:pPr>
+        <w:spacing w:after="0"/>
+      </w:pPr>
+      <w:r>
+        <w:t>I have also started setting up the Kubernetes cluster and tested it using 30 copies of the pods, this is the most my home computer can handle without completely crashing.</w:t>
+      </w:r>
     </w:p>
     <w:p>
       <w:pPr>
@@ -4845,7 +5301,6 @@
         <w:rPr>
           <w:u w:val="single"/>
         </w:rPr>
-        <w:lastRenderedPageBreak/>
         <w:t>1.3 Sprint 2:</w:t>
       </w:r>
     </w:p>
@@ -4854,7 +5309,13 @@
         <w:spacing w:after="0"/>
       </w:pPr>
       <w:r>
-        <w:t>While I am making progress on the cloud services in my individual project, I will not host my individual project services on the clous, the credits provided by Fontys are not enough to host the services for more than a few days because the boot-up of the service is very expensive.</w:t>
+        <w:t>While I am making progress on the cloud services in my individual project, I will not host my individual project services on the clou</w:t>
+      </w:r>
+      <w:r>
+        <w:t>d</w:t>
+      </w:r>
+      <w:r>
+        <w:t>, the credits provided by Fontys are not enough to host the services for more than a few days because the boot-up of the service is very expensive.</w:t>
       </w:r>
     </w:p>
     <w:p>
@@ -5409,6 +5870,64 @@
         <w:spacing w:after="0"/>
       </w:pPr>
       <w:r>
+        <w:t xml:space="preserve">JWT Link: </w:t>
+      </w:r>
+      <w:hyperlink r:id="rId22" w:history="1">
+        <w:r>
+          <w:rPr>
+            <w:rStyle w:val="Hyperlink"/>
+          </w:rPr>
+          <w:t>https://jwt.io/</w:t>
+        </w:r>
+      </w:hyperlink>
+    </w:p>
+    <w:p>
+      <w:pPr>
+        <w:spacing w:after="0"/>
+      </w:pPr>
+      <w:r>
+        <w:t xml:space="preserve">Identity Link: </w:t>
+      </w:r>
+      <w:hyperlink r:id="rId23" w:history="1">
+        <w:r>
+          <w:rPr>
+            <w:rStyle w:val="Hyperlink"/>
+          </w:rPr>
+          <w:t>https://docs.microsoft.com/en-us/azure/active-directory/develop/</w:t>
+        </w:r>
+      </w:hyperlink>
+    </w:p>
+    <w:p>
+      <w:pPr>
+        <w:spacing w:after="0"/>
+      </w:pPr>
+    </w:p>
+    <w:p>
+      <w:pPr>
+        <w:spacing w:after="0"/>
+      </w:pPr>
+    </w:p>
+    <w:p>
+      <w:pPr>
+        <w:spacing w:after="0"/>
+      </w:pPr>
+    </w:p>
+    <w:p>
+      <w:pPr>
+        <w:spacing w:after="0"/>
+      </w:pPr>
+    </w:p>
+    <w:p>
+      <w:pPr>
+        <w:spacing w:after="0"/>
+      </w:pPr>
+    </w:p>
+    <w:p>
+      <w:pPr>
+        <w:spacing w:after="0"/>
+      </w:pPr>
+      <w:r>
+        <w:lastRenderedPageBreak/>
         <w:t>Not only that, but all the data that goes trough the event-bus has been also encrypted using AES-256 14 block GCM.</w:t>
       </w:r>
     </w:p>
@@ -5422,13 +5941,78 @@
         <w:spacing w:after="0"/>
       </w:pPr>
       <w:r>
-        <w:t>I have also made sure to make my code immune to SQL injections by using Entity Framework and sanitizing all inputs.</w:t>
-      </w:r>
-    </w:p>
-    <w:p>
-      <w:pPr>
-        <w:spacing w:after="0"/>
-      </w:pPr>
+        <w:t xml:space="preserve">AES: </w:t>
+      </w:r>
+      <w:hyperlink r:id="rId24" w:history="1">
+        <w:r>
+          <w:rPr>
+            <w:rStyle w:val="Hyperlink"/>
+          </w:rPr>
+          <w:t>https://en.wikipedia.org/wiki/Advanced_Encryption_Standard</w:t>
+        </w:r>
+      </w:hyperlink>
+    </w:p>
+    <w:p>
+      <w:pPr>
+        <w:spacing w:after="0"/>
+      </w:pPr>
+      <w:r>
+        <w:t xml:space="preserve">GCM: </w:t>
+      </w:r>
+      <w:hyperlink r:id="rId25" w:history="1">
+        <w:r>
+          <w:rPr>
+            <w:rStyle w:val="Hyperlink"/>
+          </w:rPr>
+          <w:t>https://en.wikipedia.org/wiki/Galois/Counter_Mode</w:t>
+        </w:r>
+      </w:hyperlink>
+    </w:p>
+    <w:p>
+      <w:pPr>
+        <w:spacing w:after="0"/>
+      </w:pPr>
+    </w:p>
+    <w:p>
+      <w:pPr>
+        <w:spacing w:after="0"/>
+      </w:pPr>
+      <w:r>
+        <w:t>I have also made sure to make my code immune to SQL injections by using Entity Framework</w:t>
+      </w:r>
+      <w:r>
+        <w:t>,</w:t>
+      </w:r>
+      <w:r>
+        <w:t xml:space="preserve"> sanitizing all inputs</w:t>
+      </w:r>
+      <w:r>
+        <w:t xml:space="preserve"> and following their considerations</w:t>
+      </w:r>
+      <w:r>
+        <w:t>.</w:t>
+      </w:r>
+    </w:p>
+    <w:p>
+      <w:pPr>
+        <w:spacing w:after="0"/>
+      </w:pPr>
+    </w:p>
+    <w:p>
+      <w:pPr>
+        <w:spacing w:after="0"/>
+      </w:pPr>
+      <w:r>
+        <w:t>Entity Security:</w:t>
+      </w:r>
+      <w:hyperlink r:id="rId26" w:history="1">
+        <w:r>
+          <w:rPr>
+            <w:rStyle w:val="Hyperlink"/>
+          </w:rPr>
+          <w:t>https://docs.microsoft.com/en-us/dotnet/framework/data/adonet/ef/security-considerations</w:t>
+        </w:r>
+      </w:hyperlink>
     </w:p>
     <w:p>
       <w:pPr>
@@ -5942,7 +6526,13 @@
         <w:spacing w:after="0"/>
       </w:pPr>
       <w:r>
-        <w:t>As before, I am still followingthe best practices for Microservices, which is that each microservice has it’s own database.</w:t>
+        <w:t>As before, I am still following</w:t>
+      </w:r>
+      <w:r>
+        <w:t xml:space="preserve"> </w:t>
+      </w:r>
+      <w:r>
+        <w:t>the best practices for Microservices, which is that each microservice has it’s own database.</w:t>
       </w:r>
     </w:p>
     <w:p>
@@ -6243,7 +6833,7 @@
       </w:r>
     </w:p>
     <w:sectPr>
-      <w:footerReference w:type="default" r:id="rId11"/>
+      <w:footerReference w:type="default" r:id="rId27"/>
       <w:pgSz w:w="12240" w:h="15840"/>
       <w:pgMar w:top="1440" w:right="1440" w:bottom="1440" w:left="1440" w:header="708" w:footer="708" w:gutter="0"/>
       <w:pgNumType w:start="1"/>
@@ -6418,6 +7008,119 @@
 <file path=word/numbering.xml><?xml version="1.0" encoding="utf-8"?>
 <w:numbering xmlns:wpc="http://schemas.microsoft.com/office/word/2010/wordprocessingCanvas" xmlns:cx="http://schemas.microsoft.com/office/drawing/2014/chartex" xmlns:cx1="http://schemas.microsoft.com/office/drawing/2015/9/8/chartex" xmlns:cx2="http://schemas.microsoft.com/office/drawing/2015/10/21/chartex" xmlns:cx3="http://schemas.microsoft.com/office/drawing/2016/5/9/chartex" xmlns:cx4="http://schemas.microsoft.com/office/drawing/2016/5/10/chartex" xmlns:cx5="http://schemas.microsoft.com/office/drawing/2016/5/11/chartex" xmlns:cx6="http://schemas.microsoft.com/office/drawing/2016/5/12/chartex" xmlns:cx7="http://schemas.microsoft.com/office/drawing/2016/5/13/chartex" xmlns:cx8="http://schemas.microsoft.com/office/drawing/2016/5/14/chartex" xmlns:mc="http://schemas.openxmlformats.org/markup-compatibility/2006" xmlns:aink="http://schemas.microsoft.com/office/drawing/2016/ink" xmlns:am3d="http://schemas.microsoft.com/office/drawing/2017/model3d" xmlns:o="urn:schemas-microsoft-com:office:office" xmlns:r="http://schemas.openxmlformats.org/officeDocument/2006/relationships" xmlns:m="http://schemas.openxmlformats.org/officeDocument/2006/math" xmlns:v="urn:schemas-microsoft-com:vml" xmlns:wp14="http://schemas.microsoft.com/office/word/2010/wordprocessingDrawing" xmlns:wp="http://schemas.openxmlformats.org/drawingml/2006/wordprocessingDrawing" xmlns:w10="urn:schemas-microsoft-com:office:word" xmlns:w="http://schemas.openxmlformats.org/wordprocessingml/2006/main" xmlns:w14="http://schemas.microsoft.com/office/word/2010/wordml" xmlns:w15="http://schemas.microsoft.com/office/word/2012/wordml" xmlns:w16cex="http://schemas.microsoft.com/office/word/2018/wordml/cex" xmlns:w16cid="http://schemas.microsoft.com/office/word/2016/wordml/cid" xmlns:w16="http://schemas.microsoft.com/office/word/2018/wordml" xmlns:w16sdtdh="http://schemas.microsoft.com/office/word/2020/wordml/sdtdatahash" xmlns:w16se="http://schemas.microsoft.com/office/word/2015/wordml/symex" xmlns:wpg="http://schemas.microsoft.com/office/word/2010/wordprocessingGroup" xmlns:wpi="http://schemas.microsoft.com/office/word/2010/wordprocessingInk" xmlns:wne="http://schemas.microsoft.com/office/word/2006/wordml" xmlns:wps="http://schemas.microsoft.com/office/word/2010/wordprocessingShape" mc:Ignorable="w14 w15 w16se w16cid w16 w16cex w16sdtdh wp14">
   <w:abstractNum w:abstractNumId="0" w15:restartNumberingAfterBreak="0">
+    <w:nsid w:val="11F47BE9"/>
+    <w:multiLevelType w:val="hybridMultilevel"/>
+    <w:tmpl w:val="EA36D734"/>
+    <w:lvl w:ilvl="0" w:tplc="04090001">
+      <w:start w:val="1"/>
+      <w:numFmt w:val="bullet"/>
+      <w:lvlText w:val=""/>
+      <w:lvlJc w:val="left"/>
+      <w:pPr>
+        <w:ind w:left="720" w:hanging="360"/>
+      </w:pPr>
+      <w:rPr>
+        <w:rFonts w:ascii="Symbol" w:hAnsi="Symbol" w:hint="default"/>
+      </w:rPr>
+    </w:lvl>
+    <w:lvl w:ilvl="1" w:tplc="04090003" w:tentative="1">
+      <w:start w:val="1"/>
+      <w:numFmt w:val="bullet"/>
+      <w:lvlText w:val="o"/>
+      <w:lvlJc w:val="left"/>
+      <w:pPr>
+        <w:ind w:left="1440" w:hanging="360"/>
+      </w:pPr>
+      <w:rPr>
+        <w:rFonts w:ascii="Courier New" w:hAnsi="Courier New" w:cs="Courier New" w:hint="default"/>
+      </w:rPr>
+    </w:lvl>
+    <w:lvl w:ilvl="2" w:tplc="04090005" w:tentative="1">
+      <w:start w:val="1"/>
+      <w:numFmt w:val="bullet"/>
+      <w:lvlText w:val=""/>
+      <w:lvlJc w:val="left"/>
+      <w:pPr>
+        <w:ind w:left="2160" w:hanging="360"/>
+      </w:pPr>
+      <w:rPr>
+        <w:rFonts w:ascii="Wingdings" w:hAnsi="Wingdings" w:hint="default"/>
+      </w:rPr>
+    </w:lvl>
+    <w:lvl w:ilvl="3" w:tplc="04090001" w:tentative="1">
+      <w:start w:val="1"/>
+      <w:numFmt w:val="bullet"/>
+      <w:lvlText w:val=""/>
+      <w:lvlJc w:val="left"/>
+      <w:pPr>
+        <w:ind w:left="2880" w:hanging="360"/>
+      </w:pPr>
+      <w:rPr>
+        <w:rFonts w:ascii="Symbol" w:hAnsi="Symbol" w:hint="default"/>
+      </w:rPr>
+    </w:lvl>
+    <w:lvl w:ilvl="4" w:tplc="04090003" w:tentative="1">
+      <w:start w:val="1"/>
+      <w:numFmt w:val="bullet"/>
+      <w:lvlText w:val="o"/>
+      <w:lvlJc w:val="left"/>
+      <w:pPr>
+        <w:ind w:left="3600" w:hanging="360"/>
+      </w:pPr>
+      <w:rPr>
+        <w:rFonts w:ascii="Courier New" w:hAnsi="Courier New" w:cs="Courier New" w:hint="default"/>
+      </w:rPr>
+    </w:lvl>
+    <w:lvl w:ilvl="5" w:tplc="04090005" w:tentative="1">
+      <w:start w:val="1"/>
+      <w:numFmt w:val="bullet"/>
+      <w:lvlText w:val=""/>
+      <w:lvlJc w:val="left"/>
+      <w:pPr>
+        <w:ind w:left="4320" w:hanging="360"/>
+      </w:pPr>
+      <w:rPr>
+        <w:rFonts w:ascii="Wingdings" w:hAnsi="Wingdings" w:hint="default"/>
+      </w:rPr>
+    </w:lvl>
+    <w:lvl w:ilvl="6" w:tplc="04090001" w:tentative="1">
+      <w:start w:val="1"/>
+      <w:numFmt w:val="bullet"/>
+      <w:lvlText w:val=""/>
+      <w:lvlJc w:val="left"/>
+      <w:pPr>
+        <w:ind w:left="5040" w:hanging="360"/>
+      </w:pPr>
+      <w:rPr>
+        <w:rFonts w:ascii="Symbol" w:hAnsi="Symbol" w:hint="default"/>
+      </w:rPr>
+    </w:lvl>
+    <w:lvl w:ilvl="7" w:tplc="04090003" w:tentative="1">
+      <w:start w:val="1"/>
+      <w:numFmt w:val="bullet"/>
+      <w:lvlText w:val="o"/>
+      <w:lvlJc w:val="left"/>
+      <w:pPr>
+        <w:ind w:left="5760" w:hanging="360"/>
+      </w:pPr>
+      <w:rPr>
+        <w:rFonts w:ascii="Courier New" w:hAnsi="Courier New" w:cs="Courier New" w:hint="default"/>
+      </w:rPr>
+    </w:lvl>
+    <w:lvl w:ilvl="8" w:tplc="04090005" w:tentative="1">
+      <w:start w:val="1"/>
+      <w:numFmt w:val="bullet"/>
+      <w:lvlText w:val=""/>
+      <w:lvlJc w:val="left"/>
+      <w:pPr>
+        <w:ind w:left="6480" w:hanging="360"/>
+      </w:pPr>
+      <w:rPr>
+        <w:rFonts w:ascii="Wingdings" w:hAnsi="Wingdings" w:hint="default"/>
+      </w:rPr>
+    </w:lvl>
+  </w:abstractNum>
+  <w:abstractNum w:abstractNumId="1" w15:restartNumberingAfterBreak="0">
     <w:nsid w:val="21685715"/>
     <w:multiLevelType w:val="multilevel"/>
     <w:tmpl w:val="0B46FC86"/>
@@ -6530,7 +7233,7 @@
       </w:rPr>
     </w:lvl>
   </w:abstractNum>
-  <w:abstractNum w:abstractNumId="1" w15:restartNumberingAfterBreak="0">
+  <w:abstractNum w:abstractNumId="2" w15:restartNumberingAfterBreak="0">
     <w:nsid w:val="2D084B37"/>
     <w:multiLevelType w:val="hybridMultilevel"/>
     <w:tmpl w:val="8A123C78"/>
@@ -6643,7 +7346,7 @@
       </w:rPr>
     </w:lvl>
   </w:abstractNum>
-  <w:abstractNum w:abstractNumId="2" w15:restartNumberingAfterBreak="0">
+  <w:abstractNum w:abstractNumId="3" w15:restartNumberingAfterBreak="0">
     <w:nsid w:val="39A0677F"/>
     <w:multiLevelType w:val="multilevel"/>
     <w:tmpl w:val="5FE8C242"/>
@@ -6756,7 +7459,120 @@
       </w:rPr>
     </w:lvl>
   </w:abstractNum>
-  <w:abstractNum w:abstractNumId="3" w15:restartNumberingAfterBreak="0">
+  <w:abstractNum w:abstractNumId="4" w15:restartNumberingAfterBreak="0">
+    <w:nsid w:val="45811CED"/>
+    <w:multiLevelType w:val="hybridMultilevel"/>
+    <w:tmpl w:val="BA6AE8F8"/>
+    <w:lvl w:ilvl="0" w:tplc="04090001">
+      <w:start w:val="1"/>
+      <w:numFmt w:val="bullet"/>
+      <w:lvlText w:val=""/>
+      <w:lvlJc w:val="left"/>
+      <w:pPr>
+        <w:ind w:left="720" w:hanging="360"/>
+      </w:pPr>
+      <w:rPr>
+        <w:rFonts w:ascii="Symbol" w:hAnsi="Symbol" w:hint="default"/>
+      </w:rPr>
+    </w:lvl>
+    <w:lvl w:ilvl="1" w:tplc="04090003" w:tentative="1">
+      <w:start w:val="1"/>
+      <w:numFmt w:val="bullet"/>
+      <w:lvlText w:val="o"/>
+      <w:lvlJc w:val="left"/>
+      <w:pPr>
+        <w:ind w:left="1440" w:hanging="360"/>
+      </w:pPr>
+      <w:rPr>
+        <w:rFonts w:ascii="Courier New" w:hAnsi="Courier New" w:cs="Courier New" w:hint="default"/>
+      </w:rPr>
+    </w:lvl>
+    <w:lvl w:ilvl="2" w:tplc="04090005" w:tentative="1">
+      <w:start w:val="1"/>
+      <w:numFmt w:val="bullet"/>
+      <w:lvlText w:val=""/>
+      <w:lvlJc w:val="left"/>
+      <w:pPr>
+        <w:ind w:left="2160" w:hanging="360"/>
+      </w:pPr>
+      <w:rPr>
+        <w:rFonts w:ascii="Wingdings" w:hAnsi="Wingdings" w:hint="default"/>
+      </w:rPr>
+    </w:lvl>
+    <w:lvl w:ilvl="3" w:tplc="04090001" w:tentative="1">
+      <w:start w:val="1"/>
+      <w:numFmt w:val="bullet"/>
+      <w:lvlText w:val=""/>
+      <w:lvlJc w:val="left"/>
+      <w:pPr>
+        <w:ind w:left="2880" w:hanging="360"/>
+      </w:pPr>
+      <w:rPr>
+        <w:rFonts w:ascii="Symbol" w:hAnsi="Symbol" w:hint="default"/>
+      </w:rPr>
+    </w:lvl>
+    <w:lvl w:ilvl="4" w:tplc="04090003" w:tentative="1">
+      <w:start w:val="1"/>
+      <w:numFmt w:val="bullet"/>
+      <w:lvlText w:val="o"/>
+      <w:lvlJc w:val="left"/>
+      <w:pPr>
+        <w:ind w:left="3600" w:hanging="360"/>
+      </w:pPr>
+      <w:rPr>
+        <w:rFonts w:ascii="Courier New" w:hAnsi="Courier New" w:cs="Courier New" w:hint="default"/>
+      </w:rPr>
+    </w:lvl>
+    <w:lvl w:ilvl="5" w:tplc="04090005" w:tentative="1">
+      <w:start w:val="1"/>
+      <w:numFmt w:val="bullet"/>
+      <w:lvlText w:val=""/>
+      <w:lvlJc w:val="left"/>
+      <w:pPr>
+        <w:ind w:left="4320" w:hanging="360"/>
+      </w:pPr>
+      <w:rPr>
+        <w:rFonts w:ascii="Wingdings" w:hAnsi="Wingdings" w:hint="default"/>
+      </w:rPr>
+    </w:lvl>
+    <w:lvl w:ilvl="6" w:tplc="04090001" w:tentative="1">
+      <w:start w:val="1"/>
+      <w:numFmt w:val="bullet"/>
+      <w:lvlText w:val=""/>
+      <w:lvlJc w:val="left"/>
+      <w:pPr>
+        <w:ind w:left="5040" w:hanging="360"/>
+      </w:pPr>
+      <w:rPr>
+        <w:rFonts w:ascii="Symbol" w:hAnsi="Symbol" w:hint="default"/>
+      </w:rPr>
+    </w:lvl>
+    <w:lvl w:ilvl="7" w:tplc="04090003" w:tentative="1">
+      <w:start w:val="1"/>
+      <w:numFmt w:val="bullet"/>
+      <w:lvlText w:val="o"/>
+      <w:lvlJc w:val="left"/>
+      <w:pPr>
+        <w:ind w:left="5760" w:hanging="360"/>
+      </w:pPr>
+      <w:rPr>
+        <w:rFonts w:ascii="Courier New" w:hAnsi="Courier New" w:cs="Courier New" w:hint="default"/>
+      </w:rPr>
+    </w:lvl>
+    <w:lvl w:ilvl="8" w:tplc="04090005" w:tentative="1">
+      <w:start w:val="1"/>
+      <w:numFmt w:val="bullet"/>
+      <w:lvlText w:val=""/>
+      <w:lvlJc w:val="left"/>
+      <w:pPr>
+        <w:ind w:left="6480" w:hanging="360"/>
+      </w:pPr>
+      <w:rPr>
+        <w:rFonts w:ascii="Wingdings" w:hAnsi="Wingdings" w:hint="default"/>
+      </w:rPr>
+    </w:lvl>
+  </w:abstractNum>
+  <w:abstractNum w:abstractNumId="5" w15:restartNumberingAfterBreak="0">
     <w:nsid w:val="45F33827"/>
     <w:multiLevelType w:val="hybridMultilevel"/>
     <w:tmpl w:val="35988EF4"/>
@@ -6847,7 +7663,7 @@
       </w:pPr>
     </w:lvl>
   </w:abstractNum>
-  <w:abstractNum w:abstractNumId="4" w15:restartNumberingAfterBreak="0">
+  <w:abstractNum w:abstractNumId="6" w15:restartNumberingAfterBreak="0">
     <w:nsid w:val="48C32746"/>
     <w:multiLevelType w:val="multilevel"/>
     <w:tmpl w:val="D2AEFD36"/>
@@ -6960,7 +7776,120 @@
       </w:rPr>
     </w:lvl>
   </w:abstractNum>
-  <w:abstractNum w:abstractNumId="5" w15:restartNumberingAfterBreak="0">
+  <w:abstractNum w:abstractNumId="7" w15:restartNumberingAfterBreak="0">
+    <w:nsid w:val="53257D53"/>
+    <w:multiLevelType w:val="hybridMultilevel"/>
+    <w:tmpl w:val="72FEE4BC"/>
+    <w:lvl w:ilvl="0" w:tplc="04090001">
+      <w:start w:val="1"/>
+      <w:numFmt w:val="bullet"/>
+      <w:lvlText w:val=""/>
+      <w:lvlJc w:val="left"/>
+      <w:pPr>
+        <w:ind w:left="720" w:hanging="360"/>
+      </w:pPr>
+      <w:rPr>
+        <w:rFonts w:ascii="Symbol" w:hAnsi="Symbol" w:hint="default"/>
+      </w:rPr>
+    </w:lvl>
+    <w:lvl w:ilvl="1" w:tplc="04090003" w:tentative="1">
+      <w:start w:val="1"/>
+      <w:numFmt w:val="bullet"/>
+      <w:lvlText w:val="o"/>
+      <w:lvlJc w:val="left"/>
+      <w:pPr>
+        <w:ind w:left="1440" w:hanging="360"/>
+      </w:pPr>
+      <w:rPr>
+        <w:rFonts w:ascii="Courier New" w:hAnsi="Courier New" w:cs="Courier New" w:hint="default"/>
+      </w:rPr>
+    </w:lvl>
+    <w:lvl w:ilvl="2" w:tplc="04090005" w:tentative="1">
+      <w:start w:val="1"/>
+      <w:numFmt w:val="bullet"/>
+      <w:lvlText w:val=""/>
+      <w:lvlJc w:val="left"/>
+      <w:pPr>
+        <w:ind w:left="2160" w:hanging="360"/>
+      </w:pPr>
+      <w:rPr>
+        <w:rFonts w:ascii="Wingdings" w:hAnsi="Wingdings" w:hint="default"/>
+      </w:rPr>
+    </w:lvl>
+    <w:lvl w:ilvl="3" w:tplc="04090001" w:tentative="1">
+      <w:start w:val="1"/>
+      <w:numFmt w:val="bullet"/>
+      <w:lvlText w:val=""/>
+      <w:lvlJc w:val="left"/>
+      <w:pPr>
+        <w:ind w:left="2880" w:hanging="360"/>
+      </w:pPr>
+      <w:rPr>
+        <w:rFonts w:ascii="Symbol" w:hAnsi="Symbol" w:hint="default"/>
+      </w:rPr>
+    </w:lvl>
+    <w:lvl w:ilvl="4" w:tplc="04090003" w:tentative="1">
+      <w:start w:val="1"/>
+      <w:numFmt w:val="bullet"/>
+      <w:lvlText w:val="o"/>
+      <w:lvlJc w:val="left"/>
+      <w:pPr>
+        <w:ind w:left="3600" w:hanging="360"/>
+      </w:pPr>
+      <w:rPr>
+        <w:rFonts w:ascii="Courier New" w:hAnsi="Courier New" w:cs="Courier New" w:hint="default"/>
+      </w:rPr>
+    </w:lvl>
+    <w:lvl w:ilvl="5" w:tplc="04090005" w:tentative="1">
+      <w:start w:val="1"/>
+      <w:numFmt w:val="bullet"/>
+      <w:lvlText w:val=""/>
+      <w:lvlJc w:val="left"/>
+      <w:pPr>
+        <w:ind w:left="4320" w:hanging="360"/>
+      </w:pPr>
+      <w:rPr>
+        <w:rFonts w:ascii="Wingdings" w:hAnsi="Wingdings" w:hint="default"/>
+      </w:rPr>
+    </w:lvl>
+    <w:lvl w:ilvl="6" w:tplc="04090001" w:tentative="1">
+      <w:start w:val="1"/>
+      <w:numFmt w:val="bullet"/>
+      <w:lvlText w:val=""/>
+      <w:lvlJc w:val="left"/>
+      <w:pPr>
+        <w:ind w:left="5040" w:hanging="360"/>
+      </w:pPr>
+      <w:rPr>
+        <w:rFonts w:ascii="Symbol" w:hAnsi="Symbol" w:hint="default"/>
+      </w:rPr>
+    </w:lvl>
+    <w:lvl w:ilvl="7" w:tplc="04090003" w:tentative="1">
+      <w:start w:val="1"/>
+      <w:numFmt w:val="bullet"/>
+      <w:lvlText w:val="o"/>
+      <w:lvlJc w:val="left"/>
+      <w:pPr>
+        <w:ind w:left="5760" w:hanging="360"/>
+      </w:pPr>
+      <w:rPr>
+        <w:rFonts w:ascii="Courier New" w:hAnsi="Courier New" w:cs="Courier New" w:hint="default"/>
+      </w:rPr>
+    </w:lvl>
+    <w:lvl w:ilvl="8" w:tplc="04090005" w:tentative="1">
+      <w:start w:val="1"/>
+      <w:numFmt w:val="bullet"/>
+      <w:lvlText w:val=""/>
+      <w:lvlJc w:val="left"/>
+      <w:pPr>
+        <w:ind w:left="6480" w:hanging="360"/>
+      </w:pPr>
+      <w:rPr>
+        <w:rFonts w:ascii="Wingdings" w:hAnsi="Wingdings" w:hint="default"/>
+      </w:rPr>
+    </w:lvl>
+  </w:abstractNum>
+  <w:abstractNum w:abstractNumId="8" w15:restartNumberingAfterBreak="0">
     <w:nsid w:val="5D3A37D5"/>
     <w:multiLevelType w:val="multilevel"/>
     <w:tmpl w:val="308A84DA"/>
@@ -7100,7 +8029,7 @@
       </w:rPr>
     </w:lvl>
   </w:abstractNum>
-  <w:abstractNum w:abstractNumId="6" w15:restartNumberingAfterBreak="0">
+  <w:abstractNum w:abstractNumId="9" w15:restartNumberingAfterBreak="0">
     <w:nsid w:val="6F8F203E"/>
     <w:multiLevelType w:val="hybridMultilevel"/>
     <w:tmpl w:val="2C38E4DE"/>
@@ -7213,25 +8142,34 @@
     </w:lvl>
   </w:abstractNum>
   <w:num w:numId="1">
+    <w:abstractNumId w:val="8"/>
+  </w:num>
+  <w:num w:numId="2">
+    <w:abstractNumId w:val="6"/>
+  </w:num>
+  <w:num w:numId="3">
+    <w:abstractNumId w:val="1"/>
+  </w:num>
+  <w:num w:numId="4">
+    <w:abstractNumId w:val="3"/>
+  </w:num>
+  <w:num w:numId="5">
+    <w:abstractNumId w:val="9"/>
+  </w:num>
+  <w:num w:numId="6">
+    <w:abstractNumId w:val="2"/>
+  </w:num>
+  <w:num w:numId="7">
     <w:abstractNumId w:val="5"/>
   </w:num>
-  <w:num w:numId="2">
-    <w:abstractNumId w:val="4"/>
+  <w:num w:numId="8">
+    <w:abstractNumId w:val="7"/>
   </w:num>
-  <w:num w:numId="3">
+  <w:num w:numId="9">
     <w:abstractNumId w:val="0"/>
   </w:num>
-  <w:num w:numId="4">
-    <w:abstractNumId w:val="2"/>
-  </w:num>
-  <w:num w:numId="5">
-    <w:abstractNumId w:val="6"/>
-  </w:num>
-  <w:num w:numId="6">
-    <w:abstractNumId w:val="1"/>
-  </w:num>
-  <w:num w:numId="7">
-    <w:abstractNumId w:val="3"/>
+  <w:num w:numId="10">
+    <w:abstractNumId w:val="4"/>
   </w:num>
 </w:numbering>
 </file>
@@ -8227,10 +9165,6 @@
 </file>
 
 <file path=customXml/item1.xml><?xml version="1.0" encoding="utf-8"?>
-<b:Sources xmlns:b="http://schemas.openxmlformats.org/officeDocument/2006/bibliography" xmlns="http://schemas.openxmlformats.org/officeDocument/2006/bibliography" SelectedStyle="\APASixthEditionOfficeOnline.xsl" StyleName="APA" Version="6"/>
-</file>
-
-<file path=customXml/item2.xml><?xml version="1.0" encoding="utf-8"?>
 <?mso-contentType ?>
 <FormTemplates xmlns="http://schemas.microsoft.com/sharepoint/v3/contenttype/forms">
   <Display>DocumentLibraryForm</Display>
@@ -8239,13 +9173,13 @@
 </FormTemplates>
 </file>
 
-<file path=customXml/item3.xml><?xml version="1.0" encoding="utf-8"?>
+<file path=customXml/item2.xml><?xml version="1.0" encoding="utf-8"?>
 <p:properties xmlns:p="http://schemas.microsoft.com/office/2006/metadata/properties" xmlns:xsi="http://www.w3.org/2001/XMLSchema-instance" xmlns:pc="http://schemas.microsoft.com/office/infopath/2007/PartnerControls">
   <documentManagement/>
 </p:properties>
 </file>
 
-<file path=customXml/item4.xml><?xml version="1.0" encoding="utf-8"?>
+<file path=customXml/item3.xml><?xml version="1.0" encoding="utf-8"?>
 <ct:contentTypeSchema xmlns:ct="http://schemas.microsoft.com/office/2006/metadata/contentType" xmlns:ma="http://schemas.microsoft.com/office/2006/metadata/properties/metaAttributes" ct:_="" ma:_="" ma:contentTypeName="Document" ma:contentTypeID="0x010100A3AAF687023E4F41B47C9B1E29DA4344" ma:contentTypeVersion="0" ma:contentTypeDescription="Create a new document." ma:contentTypeScope="" ma:versionID="38f6150d90ccc560b031e4083cec1c8a">
   <xsd:schema xmlns:xsd="http://www.w3.org/2001/XMLSchema" xmlns:xs="http://www.w3.org/2001/XMLSchema" xmlns:p="http://schemas.microsoft.com/office/2006/metadata/properties" targetNamespace="http://schemas.microsoft.com/office/2006/metadata/properties" ma:root="true" ma:fieldsID="067e30616eeadeb776f014c5fbcfd813">
     <xsd:element name="properties">
@@ -8359,15 +9293,11 @@
 </ct:contentTypeSchema>
 </file>
 
-<file path=customXml/itemProps1.xml><?xml version="1.0" encoding="utf-8"?>
-<ds:datastoreItem xmlns:ds="http://schemas.openxmlformats.org/officeDocument/2006/customXml" ds:itemID="{B7DE7F3B-CF77-4940-B1A4-B7053755AA65}">
-  <ds:schemaRefs>
-    <ds:schemaRef ds:uri="http://schemas.openxmlformats.org/officeDocument/2006/bibliography"/>
-  </ds:schemaRefs>
-</ds:datastoreItem>
+<file path=customXml/item4.xml><?xml version="1.0" encoding="utf-8"?>
+<b:Sources xmlns:b="http://schemas.openxmlformats.org/officeDocument/2006/bibliography" xmlns="http://schemas.openxmlformats.org/officeDocument/2006/bibliography" SelectedStyle="\APASixthEditionOfficeOnline.xsl" StyleName="APA" Version="6"/>
 </file>
 
-<file path=customXml/itemProps2.xml><?xml version="1.0" encoding="utf-8"?>
+<file path=customXml/itemProps1.xml><?xml version="1.0" encoding="utf-8"?>
 <ds:datastoreItem xmlns:ds="http://schemas.openxmlformats.org/officeDocument/2006/customXml" ds:itemID="{6BD30EE3-275C-484E-87D6-92D806E3A452}">
   <ds:schemaRefs>
     <ds:schemaRef ds:uri="http://schemas.microsoft.com/sharepoint/v3/contenttype/forms"/>
@@ -8375,7 +9305,7 @@
 </ds:datastoreItem>
 </file>
 
-<file path=customXml/itemProps3.xml><?xml version="1.0" encoding="utf-8"?>
+<file path=customXml/itemProps2.xml><?xml version="1.0" encoding="utf-8"?>
 <ds:datastoreItem xmlns:ds="http://schemas.openxmlformats.org/officeDocument/2006/customXml" ds:itemID="{3D211FAA-74AE-4BC9-B1F4-0F49C0501E53}">
   <ds:schemaRefs>
     <ds:schemaRef ds:uri="http://schemas.microsoft.com/office/2006/metadata/properties"/>
@@ -8384,7 +9314,7 @@
 </ds:datastoreItem>
 </file>
 
-<file path=customXml/itemProps4.xml><?xml version="1.0" encoding="utf-8"?>
+<file path=customXml/itemProps3.xml><?xml version="1.0" encoding="utf-8"?>
 <ds:datastoreItem xmlns:ds="http://schemas.openxmlformats.org/officeDocument/2006/customXml" ds:itemID="{9F1A6D6D-D441-4600-9357-79ECE565D5B6}">
   <ds:schemaRefs>
     <ds:schemaRef ds:uri="http://schemas.microsoft.com/office/2006/metadata/contentType"/>
@@ -8398,4 +9328,12 @@
     <ds:schemaRef ds:uri="http://schemas.microsoft.com/office/infopath/2007/PartnerControls"/>
   </ds:schemaRefs>
 </ds:datastoreItem>
+</file>
+
+<file path=customXml/itemProps4.xml><?xml version="1.0" encoding="utf-8"?>
+<ds:datastoreItem xmlns:ds="http://schemas.openxmlformats.org/officeDocument/2006/customXml" ds:itemID="{B7DE7F3B-CF77-4940-B1A4-B7053755AA65}">
+  <ds:schemaRefs>
+    <ds:schemaRef ds:uri="http://schemas.openxmlformats.org/officeDocument/2006/bibliography"/>
+  </ds:schemaRefs>
+</ds:datastoreItem>
 </file>